--- a/GIT commands.docx
+++ b/GIT commands.docx
@@ -13,50 +13,58 @@
           <w:szCs w:val="24"/>
         </w:rPr>
       </w:pPr>
+      <w:r>
+        <w:rPr>
+          <w:rFonts w:ascii="Arial Narrow" w:hAnsi="Arial Narrow"/>
+          <w:b/>
+          <w:sz w:val="24"/>
+          <w:szCs w:val="24"/>
+          <w:lang w:val="en-US"/>
+        </w:rPr>
+        <w:t>Gi</w:t>
+      </w:r>
+      <w:r>
+        <w:rPr>
+          <w:rFonts w:ascii="Arial Narrow" w:hAnsi="Arial Narrow"/>
+          <w:b/>
+          <w:sz w:val="24"/>
+          <w:szCs w:val="24"/>
+          <w:lang w:val="en-US"/>
+        </w:rPr>
+        <w:t>t</w:t>
+      </w:r>
+      <w:r>
+        <w:rPr>
+          <w:rFonts w:ascii="Arial Narrow" w:hAnsi="Arial Narrow"/>
+          <w:b/>
+          <w:sz w:val="24"/>
+          <w:szCs w:val="24"/>
+        </w:rPr>
+        <w:t xml:space="preserve"> </w:t>
+      </w:r>
+      <w:r>
+        <w:rPr>
+          <w:rFonts w:ascii="Arial Narrow" w:hAnsi="Arial Narrow"/>
+          <w:b/>
+          <w:sz w:val="24"/>
+          <w:szCs w:val="24"/>
+          <w:lang w:val="en-US"/>
+        </w:rPr>
+        <w:t>commands</w:t>
+      </w:r>
+      <w:r>
+        <w:rPr>
+          <w:rFonts w:ascii="Arial Narrow" w:hAnsi="Arial Narrow"/>
+          <w:b/>
+          <w:sz w:val="24"/>
+          <w:szCs w:val="24"/>
+          <w:lang w:val="en-US"/>
+        </w:rPr>
+        <w:t>ghghgh</w:t>
+      </w:r>
       <w:bookmarkStart w:id="0" w:name="_GoBack"/>
-      <w:proofErr w:type="spellStart"/>
-      <w:r>
-        <w:rPr>
-          <w:rFonts w:ascii="Arial Narrow" w:hAnsi="Arial Narrow"/>
-          <w:b/>
-          <w:sz w:val="24"/>
-          <w:szCs w:val="24"/>
-          <w:lang w:val="en-US"/>
-        </w:rPr>
-        <w:t>Gi</w:t>
-      </w:r>
-      <w:r>
-        <w:rPr>
-          <w:rFonts w:ascii="Arial Narrow" w:hAnsi="Arial Narrow"/>
-          <w:b/>
-          <w:sz w:val="24"/>
-          <w:szCs w:val="24"/>
-          <w:lang w:val="en-US"/>
-        </w:rPr>
-        <w:t>t</w:t>
-      </w:r>
-      <w:proofErr w:type="spellEnd"/>
-      <w:r>
-        <w:rPr>
-          <w:rFonts w:ascii="Arial Narrow" w:hAnsi="Arial Narrow"/>
-          <w:b/>
-          <w:sz w:val="24"/>
-          <w:szCs w:val="24"/>
-        </w:rPr>
-        <w:t xml:space="preserve"> </w:t>
-      </w:r>
-      <w:r>
-        <w:rPr>
-          <w:rFonts w:ascii="Arial Narrow" w:hAnsi="Arial Narrow"/>
-          <w:b/>
-          <w:sz w:val="24"/>
-          <w:szCs w:val="24"/>
-          <w:lang w:val="en-US"/>
-        </w:rPr>
-        <w:t>commands</w:t>
-      </w:r>
-    </w:p>
-    <w:bookmarkEnd w:id="0"/>
+      <w:bookmarkEnd w:id="0"/>
+    </w:p>
     <w:p>
       <w:pPr>
         <w:spacing w:after="0"/>
@@ -131,8 +139,6 @@
           <w:szCs w:val="24"/>
         </w:rPr>
       </w:pPr>
-      <w:proofErr w:type="spellStart"/>
-      <w:proofErr w:type="gramStart"/>
       <w:r>
         <w:rPr>
           <w:rFonts w:ascii="Arial Narrow" w:hAnsi="Arial Narrow"/>
@@ -143,18 +149,15 @@
         </w:rPr>
         <w:t>git</w:t>
       </w:r>
-      <w:proofErr w:type="spellEnd"/>
-      <w:proofErr w:type="gramEnd"/>
-      <w:r>
-        <w:rPr>
-          <w:rFonts w:ascii="Arial Narrow" w:hAnsi="Arial Narrow"/>
-          <w:b/>
-          <w:sz w:val="24"/>
-          <w:szCs w:val="24"/>
-        </w:rPr>
-        <w:t xml:space="preserve"> </w:t>
-      </w:r>
-      <w:proofErr w:type="spellStart"/>
+      <w:r>
+        <w:rPr>
+          <w:rFonts w:ascii="Arial Narrow" w:hAnsi="Arial Narrow"/>
+          <w:b/>
+          <w:sz w:val="24"/>
+          <w:szCs w:val="24"/>
+        </w:rPr>
+        <w:t xml:space="preserve"> </w:t>
+      </w:r>
       <w:r>
         <w:rPr>
           <w:rFonts w:ascii="Arial Narrow" w:hAnsi="Arial Narrow"/>
@@ -165,35 +168,14 @@
         </w:rPr>
         <w:t>init</w:t>
       </w:r>
-      <w:proofErr w:type="spellEnd"/>
-      <w:r>
-        <w:rPr>
-          <w:rFonts w:ascii="Arial Narrow" w:hAnsi="Arial Narrow"/>
-          <w:b/>
-          <w:sz w:val="24"/>
-          <w:szCs w:val="24"/>
-        </w:rPr>
-        <w:t xml:space="preserve"> – инициализировать </w:t>
-      </w:r>
-      <w:proofErr w:type="spellStart"/>
-      <w:r>
-        <w:rPr>
-          <w:rFonts w:ascii="Arial Narrow" w:hAnsi="Arial Narrow"/>
-          <w:b/>
-          <w:sz w:val="24"/>
-          <w:szCs w:val="24"/>
-        </w:rPr>
-        <w:t>репозиторий</w:t>
-      </w:r>
-      <w:proofErr w:type="spellEnd"/>
-      <w:r>
-        <w:rPr>
-          <w:rFonts w:ascii="Arial Narrow" w:hAnsi="Arial Narrow"/>
-          <w:b/>
-          <w:sz w:val="24"/>
-          <w:szCs w:val="24"/>
-        </w:rPr>
-        <w:t xml:space="preserve"> с компа из папки проекта.</w:t>
+      <w:r>
+        <w:rPr>
+          <w:rFonts w:ascii="Arial Narrow" w:hAnsi="Arial Narrow"/>
+          <w:b/>
+          <w:sz w:val="24"/>
+          <w:szCs w:val="24"/>
+        </w:rPr>
+        <w:t xml:space="preserve"> – инициализировать репозиторий с компа из папки проекта.</w:t>
       </w:r>
     </w:p>
     <w:p>
@@ -222,7 +204,6 @@
           <w:szCs w:val="24"/>
         </w:rPr>
       </w:pPr>
-      <w:proofErr w:type="spellStart"/>
       <w:r>
         <w:rPr>
           <w:rFonts w:ascii="Arial Narrow" w:hAnsi="Arial Narrow"/>
@@ -233,7 +214,6 @@
         </w:rPr>
         <w:t>git</w:t>
       </w:r>
-      <w:proofErr w:type="spellEnd"/>
       <w:r>
         <w:rPr>
           <w:rFonts w:ascii="Arial Narrow" w:hAnsi="Arial Narrow"/>
@@ -260,29 +240,98 @@
           <w:sz w:val="24"/>
           <w:szCs w:val="24"/>
         </w:rPr>
-        <w:t xml:space="preserve">- добавлять все файлы, в </w:t>
-      </w:r>
-      <w:proofErr w:type="spellStart"/>
-      <w:r>
-        <w:rPr>
-          <w:rFonts w:ascii="Arial Narrow" w:hAnsi="Arial Narrow"/>
-          <w:b/>
-          <w:sz w:val="24"/>
-          <w:szCs w:val="24"/>
-        </w:rPr>
-        <w:t>стейджинг</w:t>
-      </w:r>
-      <w:proofErr w:type="spellEnd"/>
-      <w:r>
-        <w:rPr>
-          <w:rFonts w:ascii="Arial Narrow" w:hAnsi="Arial Narrow"/>
-          <w:b/>
-          <w:sz w:val="24"/>
-          <w:szCs w:val="24"/>
-        </w:rPr>
-        <w:t xml:space="preserve">(то что потом пойдет в </w:t>
-      </w:r>
-      <w:proofErr w:type="spellStart"/>
+        <w:t>- добавлять все файлы, в стейджинг(то что потом пойдет в коммит)</w:t>
+      </w:r>
+    </w:p>
+    <w:p>
+      <w:pPr>
+        <w:spacing w:after="0"/>
+        <w:rPr>
+          <w:rFonts w:ascii="Arial Narrow" w:hAnsi="Arial Narrow"/>
+          <w:b/>
+          <w:sz w:val="24"/>
+          <w:szCs w:val="24"/>
+          <w:lang w:val="en-US"/>
+        </w:rPr>
+      </w:pPr>
+      <w:r>
+        <w:rPr>
+          <w:rFonts w:ascii="Arial Narrow" w:hAnsi="Arial Narrow"/>
+          <w:b/>
+          <w:sz w:val="24"/>
+          <w:szCs w:val="24"/>
+          <w:lang w:val="en-US"/>
+        </w:rPr>
+        <w:t xml:space="preserve">git commit </w:t>
+      </w:r>
+      <w:r>
+        <w:rPr>
+          <w:rFonts w:ascii="Arial Narrow" w:hAnsi="Arial Narrow"/>
+          <w:b/>
+          <w:sz w:val="24"/>
+          <w:szCs w:val="24"/>
+          <w:lang w:val="en-US"/>
+        </w:rPr>
+        <w:t>-</w:t>
+      </w:r>
+      <w:r>
+        <w:rPr>
+          <w:rFonts w:ascii="Arial Narrow" w:hAnsi="Arial Narrow"/>
+          <w:b/>
+          <w:sz w:val="24"/>
+          <w:szCs w:val="24"/>
+          <w:lang w:val="en-US"/>
+        </w:rPr>
+        <w:t>m “First commit”</w:t>
+      </w:r>
+      <w:r>
+        <w:rPr>
+          <w:rFonts w:ascii="Arial Narrow" w:hAnsi="Arial Narrow"/>
+          <w:b/>
+          <w:sz w:val="24"/>
+          <w:szCs w:val="24"/>
+          <w:lang w:val="en-US"/>
+        </w:rPr>
+        <w:t xml:space="preserve"> –</w:t>
+      </w:r>
+      <w:r>
+        <w:rPr>
+          <w:rFonts w:ascii="Arial Narrow" w:hAnsi="Arial Narrow"/>
+          <w:b/>
+          <w:sz w:val="24"/>
+          <w:szCs w:val="24"/>
+        </w:rPr>
+        <w:t>сделать</w:t>
+      </w:r>
+      <w:r>
+        <w:rPr>
+          <w:rFonts w:ascii="Arial Narrow" w:hAnsi="Arial Narrow"/>
+          <w:b/>
+          <w:sz w:val="24"/>
+          <w:szCs w:val="24"/>
+          <w:lang w:val="en-US"/>
+        </w:rPr>
+        <w:t xml:space="preserve"> </w:t>
+      </w:r>
+      <w:r>
+        <w:rPr>
+          <w:rFonts w:ascii="Arial Narrow" w:hAnsi="Arial Narrow"/>
+          <w:b/>
+          <w:sz w:val="24"/>
+          <w:szCs w:val="24"/>
+        </w:rPr>
+        <w:t>первый</w:t>
+      </w:r>
+      <w:r>
+        <w:rPr>
+          <w:rFonts w:ascii="Arial Narrow" w:hAnsi="Arial Narrow"/>
+          <w:b/>
+          <w:sz w:val="24"/>
+          <w:szCs w:val="24"/>
+          <w:lang w:val="en-US"/>
+        </w:rPr>
+        <w:t xml:space="preserve"> </w:t>
+      </w:r>
       <w:r>
         <w:rPr>
           <w:rFonts w:ascii="Arial Narrow" w:hAnsi="Arial Narrow"/>
@@ -292,30 +341,63 @@
         </w:rPr>
         <w:t>коммит</w:t>
       </w:r>
-      <w:proofErr w:type="spellEnd"/>
-      <w:r>
-        <w:rPr>
-          <w:rFonts w:ascii="Arial Narrow" w:hAnsi="Arial Narrow"/>
-          <w:b/>
-          <w:sz w:val="24"/>
-          <w:szCs w:val="24"/>
-        </w:rPr>
-        <w:t>)</w:t>
-      </w:r>
-    </w:p>
-    <w:p>
-      <w:pPr>
-        <w:spacing w:after="0"/>
-        <w:rPr>
-          <w:rFonts w:ascii="Arial Narrow" w:hAnsi="Arial Narrow"/>
-          <w:b/>
-          <w:sz w:val="24"/>
-          <w:szCs w:val="24"/>
-          <w:lang w:val="en-US"/>
-        </w:rPr>
-      </w:pPr>
-      <w:proofErr w:type="spellStart"/>
-      <w:proofErr w:type="gramStart"/>
+    </w:p>
+    <w:p>
+      <w:pPr>
+        <w:spacing w:after="0"/>
+        <w:rPr>
+          <w:rFonts w:ascii="Arial Narrow" w:hAnsi="Arial Narrow"/>
+          <w:b/>
+          <w:sz w:val="24"/>
+          <w:szCs w:val="24"/>
+          <w:lang w:val="en-US"/>
+        </w:rPr>
+      </w:pPr>
+    </w:p>
+    <w:p>
+      <w:pPr>
+        <w:spacing w:after="0"/>
+        <w:rPr>
+          <w:rFonts w:ascii="Arial Narrow" w:hAnsi="Arial Narrow"/>
+          <w:b/>
+          <w:sz w:val="24"/>
+          <w:szCs w:val="24"/>
+          <w:lang w:val="en-US"/>
+        </w:rPr>
+      </w:pPr>
+      <w:r>
+        <w:rPr>
+          <w:rFonts w:ascii="Arial Narrow" w:hAnsi="Arial Narrow"/>
+          <w:b/>
+          <w:sz w:val="24"/>
+          <w:szCs w:val="24"/>
+          <w:lang w:val="en-US"/>
+        </w:rPr>
+        <w:t>create github repo</w:t>
+      </w:r>
+    </w:p>
+    <w:p>
+      <w:pPr>
+        <w:spacing w:after="0"/>
+        <w:rPr>
+          <w:rFonts w:ascii="Arial Narrow" w:hAnsi="Arial Narrow"/>
+          <w:b/>
+          <w:sz w:val="24"/>
+          <w:szCs w:val="24"/>
+          <w:lang w:val="en-US"/>
+        </w:rPr>
+      </w:pPr>
+    </w:p>
+    <w:p>
+      <w:pPr>
+        <w:spacing w:after="0"/>
+        <w:rPr>
+          <w:rFonts w:ascii="Arial Narrow" w:hAnsi="Arial Narrow"/>
+          <w:b/>
+          <w:sz w:val="24"/>
+          <w:szCs w:val="24"/>
+        </w:rPr>
+      </w:pPr>
       <w:r>
         <w:rPr>
           <w:rFonts w:ascii="Arial Narrow" w:hAnsi="Arial Narrow"/>
@@ -326,144 +408,91 @@
         </w:rPr>
         <w:t>git</w:t>
       </w:r>
-      <w:proofErr w:type="spellEnd"/>
-      <w:proofErr w:type="gramEnd"/>
-      <w:r>
-        <w:rPr>
-          <w:rFonts w:ascii="Arial Narrow" w:hAnsi="Arial Narrow"/>
-          <w:b/>
-          <w:sz w:val="24"/>
-          <w:szCs w:val="24"/>
-          <w:lang w:val="en-US"/>
-        </w:rPr>
-        <w:t xml:space="preserve"> commit </w:t>
-      </w:r>
-      <w:r>
-        <w:rPr>
-          <w:rFonts w:ascii="Arial Narrow" w:hAnsi="Arial Narrow"/>
-          <w:b/>
-          <w:sz w:val="24"/>
-          <w:szCs w:val="24"/>
-          <w:lang w:val="en-US"/>
-        </w:rPr>
-        <w:t>-</w:t>
-      </w:r>
-      <w:r>
-        <w:rPr>
-          <w:rFonts w:ascii="Arial Narrow" w:hAnsi="Arial Narrow"/>
-          <w:b/>
-          <w:sz w:val="24"/>
-          <w:szCs w:val="24"/>
-          <w:lang w:val="en-US"/>
-        </w:rPr>
-        <w:t>m “First commit”</w:t>
-      </w:r>
-      <w:r>
-        <w:rPr>
-          <w:rFonts w:ascii="Arial Narrow" w:hAnsi="Arial Narrow"/>
-          <w:b/>
-          <w:sz w:val="24"/>
-          <w:szCs w:val="24"/>
-          <w:lang w:val="en-US"/>
-        </w:rPr>
-        <w:t xml:space="preserve"> –</w:t>
-      </w:r>
-      <w:r>
-        <w:rPr>
-          <w:rFonts w:ascii="Arial Narrow" w:hAnsi="Arial Narrow"/>
-          <w:b/>
-          <w:sz w:val="24"/>
-          <w:szCs w:val="24"/>
-        </w:rPr>
-        <w:t>сделать</w:t>
-      </w:r>
-      <w:r>
-        <w:rPr>
-          <w:rFonts w:ascii="Arial Narrow" w:hAnsi="Arial Narrow"/>
-          <w:b/>
-          <w:sz w:val="24"/>
-          <w:szCs w:val="24"/>
-          <w:lang w:val="en-US"/>
-        </w:rPr>
-        <w:t xml:space="preserve"> </w:t>
-      </w:r>
-      <w:r>
-        <w:rPr>
-          <w:rFonts w:ascii="Arial Narrow" w:hAnsi="Arial Narrow"/>
-          <w:b/>
-          <w:sz w:val="24"/>
-          <w:szCs w:val="24"/>
-        </w:rPr>
-        <w:t>первый</w:t>
-      </w:r>
-      <w:r>
-        <w:rPr>
-          <w:rFonts w:ascii="Arial Narrow" w:hAnsi="Arial Narrow"/>
-          <w:b/>
-          <w:sz w:val="24"/>
-          <w:szCs w:val="24"/>
-          <w:lang w:val="en-US"/>
-        </w:rPr>
-        <w:t xml:space="preserve"> </w:t>
-      </w:r>
-      <w:proofErr w:type="spellStart"/>
-      <w:r>
-        <w:rPr>
-          <w:rFonts w:ascii="Arial Narrow" w:hAnsi="Arial Narrow"/>
-          <w:b/>
-          <w:sz w:val="24"/>
-          <w:szCs w:val="24"/>
-        </w:rPr>
-        <w:t>коммит</w:t>
-      </w:r>
-      <w:proofErr w:type="spellEnd"/>
-    </w:p>
-    <w:p>
-      <w:pPr>
-        <w:spacing w:after="0"/>
-        <w:rPr>
-          <w:rFonts w:ascii="Arial Narrow" w:hAnsi="Arial Narrow"/>
-          <w:b/>
-          <w:sz w:val="24"/>
-          <w:szCs w:val="24"/>
-          <w:lang w:val="en-US"/>
-        </w:rPr>
-      </w:pPr>
-    </w:p>
-    <w:p>
-      <w:pPr>
-        <w:spacing w:after="0"/>
-        <w:rPr>
-          <w:rFonts w:ascii="Arial Narrow" w:hAnsi="Arial Narrow"/>
-          <w:b/>
-          <w:sz w:val="24"/>
-          <w:szCs w:val="24"/>
-          <w:lang w:val="en-US"/>
-        </w:rPr>
-      </w:pPr>
-      <w:proofErr w:type="gramStart"/>
-      <w:r>
-        <w:rPr>
-          <w:rFonts w:ascii="Arial Narrow" w:hAnsi="Arial Narrow"/>
-          <w:b/>
-          <w:sz w:val="24"/>
-          <w:szCs w:val="24"/>
-          <w:lang w:val="en-US"/>
-        </w:rPr>
-        <w:t>create</w:t>
-      </w:r>
-      <w:proofErr w:type="gramEnd"/>
-      <w:r>
-        <w:rPr>
-          <w:rFonts w:ascii="Arial Narrow" w:hAnsi="Arial Narrow"/>
-          <w:b/>
-          <w:sz w:val="24"/>
-          <w:szCs w:val="24"/>
-          <w:lang w:val="en-US"/>
-        </w:rPr>
-        <w:t xml:space="preserve"> </w:t>
-      </w:r>
-      <w:proofErr w:type="spellStart"/>
+      <w:r>
+        <w:rPr>
+          <w:rFonts w:ascii="Arial Narrow" w:hAnsi="Arial Narrow"/>
+          <w:b/>
+          <w:sz w:val="24"/>
+          <w:szCs w:val="24"/>
+        </w:rPr>
+        <w:t xml:space="preserve"> </w:t>
+      </w:r>
+      <w:r>
+        <w:rPr>
+          <w:rFonts w:ascii="Arial Narrow" w:hAnsi="Arial Narrow"/>
+          <w:b/>
+          <w:sz w:val="24"/>
+          <w:szCs w:val="24"/>
+          <w:lang w:val="en-US"/>
+        </w:rPr>
+        <w:t>remote</w:t>
+      </w:r>
+      <w:r>
+        <w:rPr>
+          <w:rFonts w:ascii="Arial Narrow" w:hAnsi="Arial Narrow"/>
+          <w:b/>
+          <w:sz w:val="24"/>
+          <w:szCs w:val="24"/>
+        </w:rPr>
+        <w:t xml:space="preserve"> </w:t>
+      </w:r>
+      <w:r>
+        <w:rPr>
+          <w:rFonts w:ascii="Arial Narrow" w:hAnsi="Arial Narrow"/>
+          <w:b/>
+          <w:sz w:val="24"/>
+          <w:szCs w:val="24"/>
+          <w:lang w:val="en-US"/>
+        </w:rPr>
+        <w:t>add</w:t>
+      </w:r>
+      <w:r>
+        <w:rPr>
+          <w:rFonts w:ascii="Arial Narrow" w:hAnsi="Arial Narrow"/>
+          <w:b/>
+          <w:sz w:val="24"/>
+          <w:szCs w:val="24"/>
+        </w:rPr>
+        <w:t xml:space="preserve"> </w:t>
+      </w:r>
+      <w:r>
+        <w:rPr>
+          <w:rFonts w:ascii="Arial Narrow" w:hAnsi="Arial Narrow"/>
+          <w:b/>
+          <w:sz w:val="24"/>
+          <w:szCs w:val="24"/>
+          <w:lang w:val="en-US"/>
+        </w:rPr>
+        <w:t>origin</w:t>
+      </w:r>
+      <w:r>
+        <w:rPr>
+          <w:rFonts w:ascii="Arial Narrow" w:hAnsi="Arial Narrow"/>
+          <w:b/>
+          <w:sz w:val="24"/>
+          <w:szCs w:val="24"/>
+        </w:rPr>
+        <w:t xml:space="preserve"> </w:t>
+      </w:r>
+      <w:r>
+        <w:rPr>
+          <w:rFonts w:ascii="Arial Narrow" w:hAnsi="Arial Narrow"/>
+          <w:b/>
+          <w:sz w:val="24"/>
+          <w:szCs w:val="24"/>
+          <w:lang w:val="en-US"/>
+        </w:rPr>
+        <w:t>https</w:t>
+      </w:r>
+      <w:r>
+        <w:rPr>
+          <w:rFonts w:ascii="Arial Narrow" w:hAnsi="Arial Narrow"/>
+          <w:b/>
+          <w:sz w:val="24"/>
+          <w:szCs w:val="24"/>
+        </w:rPr>
+        <w:t>:/</w:t>
+      </w:r>
       <w:r>
         <w:rPr>
           <w:rFonts w:ascii="Arial Narrow" w:hAnsi="Arial Narrow"/>
@@ -474,42 +503,83 @@
         </w:rPr>
         <w:t>github</w:t>
       </w:r>
-      <w:proofErr w:type="spellEnd"/>
-      <w:r>
-        <w:rPr>
-          <w:rFonts w:ascii="Arial Narrow" w:hAnsi="Arial Narrow"/>
-          <w:b/>
-          <w:sz w:val="24"/>
-          <w:szCs w:val="24"/>
-          <w:lang w:val="en-US"/>
-        </w:rPr>
-        <w:t xml:space="preserve"> repo</w:t>
-      </w:r>
-    </w:p>
-    <w:p>
-      <w:pPr>
-        <w:spacing w:after="0"/>
-        <w:rPr>
-          <w:rFonts w:ascii="Arial Narrow" w:hAnsi="Arial Narrow"/>
-          <w:b/>
-          <w:sz w:val="24"/>
-          <w:szCs w:val="24"/>
-          <w:lang w:val="en-US"/>
-        </w:rPr>
-      </w:pPr>
-    </w:p>
-    <w:p>
-      <w:pPr>
-        <w:spacing w:after="0"/>
-        <w:rPr>
-          <w:rFonts w:ascii="Arial Narrow" w:hAnsi="Arial Narrow"/>
-          <w:b/>
-          <w:sz w:val="24"/>
-          <w:szCs w:val="24"/>
-        </w:rPr>
-      </w:pPr>
-      <w:proofErr w:type="spellStart"/>
-      <w:proofErr w:type="gramStart"/>
+      <w:r>
+        <w:rPr>
+          <w:rFonts w:ascii="Arial Narrow" w:hAnsi="Arial Narrow"/>
+          <w:b/>
+          <w:sz w:val="24"/>
+          <w:szCs w:val="24"/>
+        </w:rPr>
+        <w:t>.</w:t>
+      </w:r>
+      <w:r>
+        <w:rPr>
+          <w:rFonts w:ascii="Arial Narrow" w:hAnsi="Arial Narrow"/>
+          <w:b/>
+          <w:sz w:val="24"/>
+          <w:szCs w:val="24"/>
+          <w:lang w:val="en-US"/>
+        </w:rPr>
+        <w:t>com</w:t>
+      </w:r>
+      <w:r>
+        <w:rPr>
+          <w:rFonts w:ascii="Arial Narrow" w:hAnsi="Arial Narrow"/>
+          <w:b/>
+          <w:sz w:val="24"/>
+          <w:szCs w:val="24"/>
+        </w:rPr>
+        <w:t>/</w:t>
+      </w:r>
+      <w:r>
+        <w:rPr>
+          <w:rFonts w:ascii="Arial Narrow" w:hAnsi="Arial Narrow"/>
+          <w:b/>
+          <w:sz w:val="24"/>
+          <w:szCs w:val="24"/>
+          <w:lang w:val="en-US"/>
+        </w:rPr>
+        <w:t>your</w:t>
+      </w:r>
+      <w:r>
+        <w:rPr>
+          <w:rFonts w:ascii="Arial Narrow" w:hAnsi="Arial Narrow"/>
+          <w:b/>
+          <w:sz w:val="24"/>
+          <w:szCs w:val="24"/>
+        </w:rPr>
+        <w:t>_</w:t>
+      </w:r>
+      <w:r>
+        <w:rPr>
+          <w:rFonts w:ascii="Arial Narrow" w:hAnsi="Arial Narrow"/>
+          <w:b/>
+          <w:sz w:val="24"/>
+          <w:szCs w:val="24"/>
+          <w:lang w:val="en-US"/>
+        </w:rPr>
+        <w:t>repository</w:t>
+      </w:r>
+      <w:r>
+        <w:rPr>
+          <w:rFonts w:ascii="Arial Narrow" w:hAnsi="Arial Narrow"/>
+          <w:b/>
+          <w:sz w:val="24"/>
+          <w:szCs w:val="24"/>
+        </w:rPr>
+        <w:t xml:space="preserve"> – залить с компа в гитхаб</w:t>
+      </w:r>
+    </w:p>
+    <w:p>
+      <w:pPr>
+        <w:spacing w:after="0"/>
+        <w:rPr>
+          <w:rFonts w:ascii="Arial Narrow" w:hAnsi="Arial Narrow"/>
+          <w:b/>
+          <w:sz w:val="24"/>
+          <w:szCs w:val="24"/>
+        </w:rPr>
+      </w:pPr>
       <w:r>
         <w:rPr>
           <w:rFonts w:ascii="Arial Narrow" w:hAnsi="Arial Narrow"/>
@@ -520,8 +590,6 @@
         </w:rPr>
         <w:t>git</w:t>
       </w:r>
-      <w:proofErr w:type="spellEnd"/>
-      <w:proofErr w:type="gramEnd"/>
       <w:r>
         <w:rPr>
           <w:rFonts w:ascii="Arial Narrow" w:hAnsi="Arial Narrow"/>
@@ -558,7 +626,84 @@
           <w:szCs w:val="24"/>
           <w:lang w:val="en-US"/>
         </w:rPr>
-        <w:t>add</w:t>
+        <w:t>v</w:t>
+      </w:r>
+      <w:r>
+        <w:rPr>
+          <w:rFonts w:ascii="Arial Narrow" w:hAnsi="Arial Narrow"/>
+          <w:b/>
+          <w:sz w:val="24"/>
+          <w:szCs w:val="24"/>
+        </w:rPr>
+        <w:t>=</w:t>
+      </w:r>
+      <w:r>
+        <w:rPr>
+          <w:rFonts w:ascii="Arial Narrow" w:hAnsi="Arial Narrow"/>
+          <w:b/>
+          <w:sz w:val="24"/>
+          <w:szCs w:val="24"/>
+        </w:rPr>
+        <w:t xml:space="preserve"> проверка удаленной ссылки репозиторий</w:t>
+      </w:r>
+    </w:p>
+    <w:p>
+      <w:pPr>
+        <w:spacing w:after="0"/>
+        <w:rPr>
+          <w:rFonts w:ascii="Arial Narrow" w:hAnsi="Arial Narrow"/>
+          <w:b/>
+          <w:sz w:val="24"/>
+          <w:szCs w:val="24"/>
+        </w:rPr>
+      </w:pPr>
+      <w:r>
+        <w:rPr>
+          <w:rFonts w:ascii="Arial Narrow" w:hAnsi="Arial Narrow"/>
+          <w:b/>
+          <w:sz w:val="24"/>
+          <w:szCs w:val="24"/>
+          <w:lang w:val="en-US"/>
+        </w:rPr>
+        <w:t>git</w:t>
+      </w:r>
+      <w:r>
+        <w:rPr>
+          <w:rFonts w:ascii="Arial Narrow" w:hAnsi="Arial Narrow"/>
+          <w:b/>
+          <w:sz w:val="24"/>
+          <w:szCs w:val="24"/>
+        </w:rPr>
+        <w:t xml:space="preserve"> </w:t>
+      </w:r>
+      <w:r>
+        <w:rPr>
+          <w:rFonts w:ascii="Arial Narrow" w:hAnsi="Arial Narrow"/>
+          <w:b/>
+          <w:sz w:val="24"/>
+          <w:szCs w:val="24"/>
+          <w:lang w:val="en-US"/>
+        </w:rPr>
+        <w:t>remote</w:t>
+      </w:r>
+      <w:r>
+        <w:rPr>
+          <w:rFonts w:ascii="Arial Narrow" w:hAnsi="Arial Narrow"/>
+          <w:b/>
+          <w:sz w:val="24"/>
+          <w:szCs w:val="24"/>
+        </w:rPr>
+        <w:t xml:space="preserve"> </w:t>
+      </w:r>
+      <w:r>
+        <w:rPr>
+          <w:rFonts w:ascii="Arial Narrow" w:hAnsi="Arial Narrow"/>
+          <w:b/>
+          <w:sz w:val="24"/>
+          <w:szCs w:val="24"/>
+          <w:lang w:val="en-US"/>
+        </w:rPr>
+        <w:t>show</w:t>
       </w:r>
       <w:r>
         <w:rPr>
@@ -586,129 +731,30 @@
           <w:sz w:val="24"/>
           <w:szCs w:val="24"/>
         </w:rPr>
-        <w:t xml:space="preserve"> </w:t>
-      </w:r>
-      <w:r>
-        <w:rPr>
-          <w:rFonts w:ascii="Arial Narrow" w:hAnsi="Arial Narrow"/>
-          <w:b/>
-          <w:sz w:val="24"/>
-          <w:szCs w:val="24"/>
-          <w:lang w:val="en-US"/>
-        </w:rPr>
-        <w:t>https</w:t>
-      </w:r>
-      <w:r>
-        <w:rPr>
-          <w:rFonts w:ascii="Arial Narrow" w:hAnsi="Arial Narrow"/>
-          <w:b/>
-          <w:sz w:val="24"/>
-          <w:szCs w:val="24"/>
-        </w:rPr>
-        <w:t>:/</w:t>
-      </w:r>
-      <w:proofErr w:type="spellStart"/>
-      <w:r>
-        <w:rPr>
-          <w:rFonts w:ascii="Arial Narrow" w:hAnsi="Arial Narrow"/>
-          <w:b/>
-          <w:sz w:val="24"/>
-          <w:szCs w:val="24"/>
-          <w:lang w:val="en-US"/>
-        </w:rPr>
-        <w:t>github</w:t>
-      </w:r>
-      <w:proofErr w:type="spellEnd"/>
-      <w:r>
-        <w:rPr>
-          <w:rFonts w:ascii="Arial Narrow" w:hAnsi="Arial Narrow"/>
-          <w:b/>
-          <w:sz w:val="24"/>
-          <w:szCs w:val="24"/>
-        </w:rPr>
-        <w:t>.</w:t>
-      </w:r>
-      <w:r>
-        <w:rPr>
-          <w:rFonts w:ascii="Arial Narrow" w:hAnsi="Arial Narrow"/>
-          <w:b/>
-          <w:sz w:val="24"/>
-          <w:szCs w:val="24"/>
-          <w:lang w:val="en-US"/>
-        </w:rPr>
-        <w:t>com</w:t>
-      </w:r>
-      <w:r>
-        <w:rPr>
-          <w:rFonts w:ascii="Arial Narrow" w:hAnsi="Arial Narrow"/>
-          <w:b/>
-          <w:sz w:val="24"/>
-          <w:szCs w:val="24"/>
-        </w:rPr>
-        <w:t>/</w:t>
-      </w:r>
-      <w:r>
-        <w:rPr>
-          <w:rFonts w:ascii="Arial Narrow" w:hAnsi="Arial Narrow"/>
-          <w:b/>
-          <w:sz w:val="24"/>
-          <w:szCs w:val="24"/>
-          <w:lang w:val="en-US"/>
-        </w:rPr>
-        <w:t>your</w:t>
-      </w:r>
-      <w:r>
-        <w:rPr>
-          <w:rFonts w:ascii="Arial Narrow" w:hAnsi="Arial Narrow"/>
-          <w:b/>
-          <w:sz w:val="24"/>
-          <w:szCs w:val="24"/>
-        </w:rPr>
-        <w:t>_</w:t>
-      </w:r>
-      <w:r>
-        <w:rPr>
-          <w:rFonts w:ascii="Arial Narrow" w:hAnsi="Arial Narrow"/>
-          <w:b/>
-          <w:sz w:val="24"/>
-          <w:szCs w:val="24"/>
-          <w:lang w:val="en-US"/>
-        </w:rPr>
-        <w:t>repository</w:t>
-      </w:r>
-      <w:r>
-        <w:rPr>
-          <w:rFonts w:ascii="Arial Narrow" w:hAnsi="Arial Narrow"/>
-          <w:b/>
-          <w:sz w:val="24"/>
-          <w:szCs w:val="24"/>
-        </w:rPr>
-        <w:t xml:space="preserve"> – залить с компа в </w:t>
-      </w:r>
-      <w:proofErr w:type="spellStart"/>
-      <w:r>
-        <w:rPr>
-          <w:rFonts w:ascii="Arial Narrow" w:hAnsi="Arial Narrow"/>
-          <w:b/>
-          <w:sz w:val="24"/>
-          <w:szCs w:val="24"/>
-        </w:rPr>
-        <w:t>гитхаб</w:t>
-      </w:r>
-      <w:proofErr w:type="spellEnd"/>
-    </w:p>
-    <w:p>
-      <w:pPr>
-        <w:spacing w:after="0"/>
-        <w:rPr>
-          <w:rFonts w:ascii="Arial Narrow" w:hAnsi="Arial Narrow"/>
-          <w:b/>
-          <w:sz w:val="24"/>
-          <w:szCs w:val="24"/>
-        </w:rPr>
-      </w:pPr>
-      <w:proofErr w:type="spellStart"/>
-      <w:proofErr w:type="gramStart"/>
+        <w:t xml:space="preserve"> = показать удаленные ветки</w:t>
+      </w:r>
+    </w:p>
+    <w:p>
+      <w:pPr>
+        <w:spacing w:after="0"/>
+        <w:rPr>
+          <w:rFonts w:ascii="Arial Narrow" w:hAnsi="Arial Narrow"/>
+          <w:b/>
+          <w:sz w:val="24"/>
+          <w:szCs w:val="24"/>
+        </w:rPr>
+      </w:pPr>
+    </w:p>
+    <w:p>
+      <w:pPr>
+        <w:spacing w:after="0"/>
+        <w:rPr>
+          <w:rFonts w:ascii="Arial Narrow" w:hAnsi="Arial Narrow"/>
+          <w:b/>
+          <w:sz w:val="24"/>
+          <w:szCs w:val="24"/>
+        </w:rPr>
+      </w:pPr>
       <w:r>
         <w:rPr>
           <w:rFonts w:ascii="Arial Narrow" w:hAnsi="Arial Narrow"/>
@@ -719,88 +765,146 @@
         </w:rPr>
         <w:t>git</w:t>
       </w:r>
-      <w:proofErr w:type="spellEnd"/>
-      <w:proofErr w:type="gramEnd"/>
-      <w:r>
-        <w:rPr>
-          <w:rFonts w:ascii="Arial Narrow" w:hAnsi="Arial Narrow"/>
-          <w:b/>
-          <w:sz w:val="24"/>
-          <w:szCs w:val="24"/>
-        </w:rPr>
-        <w:t xml:space="preserve"> </w:t>
-      </w:r>
-      <w:r>
-        <w:rPr>
-          <w:rFonts w:ascii="Arial Narrow" w:hAnsi="Arial Narrow"/>
-          <w:b/>
-          <w:sz w:val="24"/>
-          <w:szCs w:val="24"/>
-          <w:lang w:val="en-US"/>
-        </w:rPr>
-        <w:t>remote</w:t>
-      </w:r>
-      <w:r>
-        <w:rPr>
-          <w:rFonts w:ascii="Arial Narrow" w:hAnsi="Arial Narrow"/>
-          <w:b/>
-          <w:sz w:val="24"/>
-          <w:szCs w:val="24"/>
-        </w:rPr>
-        <w:t xml:space="preserve"> </w:t>
-      </w:r>
-      <w:r>
-        <w:rPr>
-          <w:rFonts w:ascii="Arial Narrow" w:hAnsi="Arial Narrow"/>
-          <w:b/>
-          <w:sz w:val="24"/>
-          <w:szCs w:val="24"/>
-          <w:lang w:val="en-US"/>
-        </w:rPr>
-        <w:t>v</w:t>
-      </w:r>
-      <w:r>
-        <w:rPr>
-          <w:rFonts w:ascii="Arial Narrow" w:hAnsi="Arial Narrow"/>
-          <w:b/>
-          <w:sz w:val="24"/>
-          <w:szCs w:val="24"/>
-        </w:rPr>
-        <w:t>=</w:t>
-      </w:r>
-      <w:r>
-        <w:rPr>
-          <w:rFonts w:ascii="Arial Narrow" w:hAnsi="Arial Narrow"/>
-          <w:b/>
-          <w:sz w:val="24"/>
-          <w:szCs w:val="24"/>
-        </w:rPr>
-        <w:t xml:space="preserve"> проверка удаленной ссылки </w:t>
-      </w:r>
-      <w:proofErr w:type="spellStart"/>
-      <w:r>
-        <w:rPr>
-          <w:rFonts w:ascii="Arial Narrow" w:hAnsi="Arial Narrow"/>
-          <w:b/>
-          <w:sz w:val="24"/>
-          <w:szCs w:val="24"/>
-        </w:rPr>
-        <w:t>репозиторий</w:t>
-      </w:r>
-      <w:proofErr w:type="spellEnd"/>
-    </w:p>
-    <w:p>
-      <w:pPr>
-        <w:spacing w:after="0"/>
-        <w:rPr>
-          <w:rFonts w:ascii="Arial Narrow" w:hAnsi="Arial Narrow"/>
-          <w:b/>
-          <w:sz w:val="24"/>
-          <w:szCs w:val="24"/>
-        </w:rPr>
-      </w:pPr>
-      <w:proofErr w:type="spellStart"/>
-      <w:proofErr w:type="gramStart"/>
+      <w:r>
+        <w:rPr>
+          <w:rFonts w:ascii="Arial Narrow" w:hAnsi="Arial Narrow"/>
+          <w:b/>
+          <w:sz w:val="24"/>
+          <w:szCs w:val="24"/>
+        </w:rPr>
+        <w:t xml:space="preserve"> </w:t>
+      </w:r>
+      <w:r>
+        <w:rPr>
+          <w:rFonts w:ascii="Arial Narrow" w:hAnsi="Arial Narrow"/>
+          <w:b/>
+          <w:sz w:val="24"/>
+          <w:szCs w:val="24"/>
+          <w:lang w:val="en-US"/>
+        </w:rPr>
+        <w:t>push</w:t>
+      </w:r>
+      <w:r>
+        <w:rPr>
+          <w:rFonts w:ascii="Arial Narrow" w:hAnsi="Arial Narrow"/>
+          <w:b/>
+          <w:sz w:val="24"/>
+          <w:szCs w:val="24"/>
+        </w:rPr>
+        <w:t xml:space="preserve"> </w:t>
+      </w:r>
+      <w:r>
+        <w:rPr>
+          <w:rFonts w:ascii="Arial Narrow" w:hAnsi="Arial Narrow"/>
+          <w:b/>
+          <w:sz w:val="24"/>
+          <w:szCs w:val="24"/>
+          <w:lang w:val="en-US"/>
+        </w:rPr>
+        <w:t>origin</w:t>
+      </w:r>
+      <w:r>
+        <w:rPr>
+          <w:rFonts w:ascii="Arial Narrow" w:hAnsi="Arial Narrow"/>
+          <w:b/>
+          <w:sz w:val="24"/>
+          <w:szCs w:val="24"/>
+        </w:rPr>
+        <w:t xml:space="preserve"> </w:t>
+      </w:r>
+      <w:r>
+        <w:rPr>
+          <w:rFonts w:ascii="Arial Narrow" w:hAnsi="Arial Narrow"/>
+          <w:b/>
+          <w:sz w:val="24"/>
+          <w:szCs w:val="24"/>
+          <w:lang w:val="en-US"/>
+        </w:rPr>
+        <w:t>master</w:t>
+      </w:r>
+      <w:r>
+        <w:rPr>
+          <w:rFonts w:ascii="Arial Narrow" w:hAnsi="Arial Narrow"/>
+          <w:b/>
+          <w:sz w:val="24"/>
+          <w:szCs w:val="24"/>
+        </w:rPr>
+        <w:t xml:space="preserve"> – запушить перемены с локальной машины на сервер</w:t>
+      </w:r>
+    </w:p>
+    <w:p>
+      <w:pPr>
+        <w:spacing w:after="0"/>
+        <w:rPr>
+          <w:rFonts w:ascii="Arial Narrow" w:hAnsi="Arial Narrow"/>
+          <w:b/>
+          <w:sz w:val="24"/>
+          <w:szCs w:val="24"/>
+        </w:rPr>
+      </w:pPr>
+    </w:p>
+    <w:p>
+      <w:pPr>
+        <w:spacing w:after="0"/>
+        <w:rPr>
+          <w:rFonts w:ascii="Arial Narrow" w:hAnsi="Arial Narrow"/>
+          <w:b/>
+          <w:sz w:val="24"/>
+          <w:szCs w:val="24"/>
+        </w:rPr>
+      </w:pPr>
+    </w:p>
+    <w:p>
+      <w:pPr>
+        <w:spacing w:after="0"/>
+        <w:rPr>
+          <w:rFonts w:ascii="Arial Narrow" w:hAnsi="Arial Narrow"/>
+          <w:b/>
+          <w:sz w:val="24"/>
+          <w:szCs w:val="24"/>
+          <w:lang w:val="en-US"/>
+        </w:rPr>
+      </w:pPr>
+      <w:r>
+        <w:rPr>
+          <w:rFonts w:ascii="Arial Narrow" w:hAnsi="Arial Narrow"/>
+          <w:b/>
+          <w:sz w:val="24"/>
+          <w:szCs w:val="24"/>
+          <w:lang w:val="en-US"/>
+        </w:rPr>
+        <w:t>git clone</w:t>
+      </w:r>
+      <w:r>
+        <w:rPr>
+          <w:rFonts w:ascii="Arial Narrow" w:hAnsi="Arial Narrow"/>
+          <w:b/>
+          <w:sz w:val="24"/>
+          <w:szCs w:val="24"/>
+          <w:lang w:val="en-US"/>
+        </w:rPr>
+        <w:t xml:space="preserve"> https:/github.com/your_repository -</w:t>
+      </w:r>
+      <w:r>
+        <w:rPr>
+          <w:rFonts w:ascii="Arial Narrow" w:hAnsi="Arial Narrow"/>
+          <w:b/>
+          <w:sz w:val="24"/>
+          <w:szCs w:val="24"/>
+        </w:rPr>
+        <w:t>клонироать</w:t>
+      </w:r>
+    </w:p>
+    <w:p>
+      <w:pPr>
+        <w:spacing w:after="0"/>
+        <w:rPr>
+          <w:rFonts w:ascii="Arial Narrow" w:hAnsi="Arial Narrow"/>
+          <w:b/>
+          <w:sz w:val="24"/>
+          <w:szCs w:val="24"/>
+        </w:rPr>
+      </w:pPr>
       <w:r>
         <w:rPr>
           <w:rFonts w:ascii="Arial Narrow" w:hAnsi="Arial Narrow"/>
@@ -811,98 +915,54 @@
         </w:rPr>
         <w:t>git</w:t>
       </w:r>
-      <w:proofErr w:type="spellEnd"/>
-      <w:proofErr w:type="gramEnd"/>
-      <w:r>
-        <w:rPr>
-          <w:rFonts w:ascii="Arial Narrow" w:hAnsi="Arial Narrow"/>
-          <w:b/>
-          <w:sz w:val="24"/>
-          <w:szCs w:val="24"/>
-        </w:rPr>
-        <w:t xml:space="preserve"> </w:t>
-      </w:r>
-      <w:r>
-        <w:rPr>
-          <w:rFonts w:ascii="Arial Narrow" w:hAnsi="Arial Narrow"/>
-          <w:b/>
-          <w:sz w:val="24"/>
-          <w:szCs w:val="24"/>
-          <w:lang w:val="en-US"/>
-        </w:rPr>
-        <w:t>remote</w:t>
-      </w:r>
-      <w:r>
-        <w:rPr>
-          <w:rFonts w:ascii="Arial Narrow" w:hAnsi="Arial Narrow"/>
-          <w:b/>
-          <w:sz w:val="24"/>
-          <w:szCs w:val="24"/>
-        </w:rPr>
-        <w:t xml:space="preserve"> </w:t>
-      </w:r>
-      <w:r>
-        <w:rPr>
-          <w:rFonts w:ascii="Arial Narrow" w:hAnsi="Arial Narrow"/>
-          <w:b/>
-          <w:sz w:val="24"/>
-          <w:szCs w:val="24"/>
-          <w:lang w:val="en-US"/>
-        </w:rPr>
-        <w:t>show</w:t>
-      </w:r>
-      <w:r>
-        <w:rPr>
-          <w:rFonts w:ascii="Arial Narrow" w:hAnsi="Arial Narrow"/>
-          <w:b/>
-          <w:sz w:val="24"/>
-          <w:szCs w:val="24"/>
-        </w:rPr>
-        <w:t xml:space="preserve"> </w:t>
-      </w:r>
-      <w:r>
-        <w:rPr>
-          <w:rFonts w:ascii="Arial Narrow" w:hAnsi="Arial Narrow"/>
-          <w:b/>
-          <w:sz w:val="24"/>
-          <w:szCs w:val="24"/>
-          <w:lang w:val="en-US"/>
-        </w:rPr>
-        <w:t>origin</w:t>
-      </w:r>
-      <w:r>
-        <w:rPr>
-          <w:rFonts w:ascii="Arial Narrow" w:hAnsi="Arial Narrow"/>
-          <w:b/>
-          <w:sz w:val="24"/>
-          <w:szCs w:val="24"/>
-        </w:rPr>
-        <w:t xml:space="preserve"> = показать удаленные ветки</w:t>
-      </w:r>
-    </w:p>
-    <w:p>
-      <w:pPr>
-        <w:spacing w:after="0"/>
-        <w:rPr>
-          <w:rFonts w:ascii="Arial Narrow" w:hAnsi="Arial Narrow"/>
-          <w:b/>
-          <w:sz w:val="24"/>
-          <w:szCs w:val="24"/>
-        </w:rPr>
-      </w:pPr>
-    </w:p>
-    <w:p>
-      <w:pPr>
-        <w:spacing w:after="0"/>
-        <w:rPr>
-          <w:rFonts w:ascii="Arial Narrow" w:hAnsi="Arial Narrow"/>
-          <w:b/>
-          <w:sz w:val="24"/>
-          <w:szCs w:val="24"/>
-        </w:rPr>
-      </w:pPr>
-      <w:proofErr w:type="spellStart"/>
-      <w:proofErr w:type="gramStart"/>
+      <w:r>
+        <w:rPr>
+          <w:rFonts w:ascii="Arial Narrow" w:hAnsi="Arial Narrow"/>
+          <w:b/>
+          <w:sz w:val="24"/>
+          <w:szCs w:val="24"/>
+        </w:rPr>
+        <w:t xml:space="preserve"> </w:t>
+      </w:r>
+      <w:r>
+        <w:rPr>
+          <w:rFonts w:ascii="Arial Narrow" w:hAnsi="Arial Narrow"/>
+          <w:b/>
+          <w:sz w:val="24"/>
+          <w:szCs w:val="24"/>
+          <w:lang w:val="en-US"/>
+        </w:rPr>
+        <w:t>status</w:t>
+      </w:r>
+      <w:r>
+        <w:rPr>
+          <w:rFonts w:ascii="Arial Narrow" w:hAnsi="Arial Narrow"/>
+          <w:b/>
+          <w:sz w:val="24"/>
+          <w:szCs w:val="24"/>
+        </w:rPr>
+        <w:t xml:space="preserve"> = показать измененные файлы</w:t>
+      </w:r>
+      <w:r>
+        <w:rPr>
+          <w:rFonts w:ascii="Arial Narrow" w:hAnsi="Arial Narrow"/>
+          <w:b/>
+          <w:sz w:val="24"/>
+          <w:szCs w:val="24"/>
+        </w:rPr>
+        <w:t xml:space="preserve"> и те что надо закомитить</w:t>
+      </w:r>
+    </w:p>
+    <w:p>
+      <w:pPr>
+        <w:spacing w:after="0"/>
+        <w:rPr>
+          <w:rFonts w:ascii="Arial Narrow" w:hAnsi="Arial Narrow"/>
+          <w:b/>
+          <w:sz w:val="24"/>
+          <w:szCs w:val="24"/>
+        </w:rPr>
+      </w:pPr>
       <w:r>
         <w:rPr>
           <w:rFonts w:ascii="Arial Narrow" w:hAnsi="Arial Narrow"/>
@@ -913,110 +973,64 @@
         </w:rPr>
         <w:t>git</w:t>
       </w:r>
-      <w:proofErr w:type="spellEnd"/>
-      <w:proofErr w:type="gramEnd"/>
-      <w:r>
-        <w:rPr>
-          <w:rFonts w:ascii="Arial Narrow" w:hAnsi="Arial Narrow"/>
-          <w:b/>
-          <w:sz w:val="24"/>
-          <w:szCs w:val="24"/>
-        </w:rPr>
-        <w:t xml:space="preserve"> </w:t>
-      </w:r>
-      <w:r>
-        <w:rPr>
-          <w:rFonts w:ascii="Arial Narrow" w:hAnsi="Arial Narrow"/>
-          <w:b/>
-          <w:sz w:val="24"/>
-          <w:szCs w:val="24"/>
-          <w:lang w:val="en-US"/>
-        </w:rPr>
-        <w:t>push</w:t>
-      </w:r>
-      <w:r>
-        <w:rPr>
-          <w:rFonts w:ascii="Arial Narrow" w:hAnsi="Arial Narrow"/>
-          <w:b/>
-          <w:sz w:val="24"/>
-          <w:szCs w:val="24"/>
-        </w:rPr>
-        <w:t xml:space="preserve"> </w:t>
-      </w:r>
-      <w:r>
-        <w:rPr>
-          <w:rFonts w:ascii="Arial Narrow" w:hAnsi="Arial Narrow"/>
-          <w:b/>
-          <w:sz w:val="24"/>
-          <w:szCs w:val="24"/>
-          <w:lang w:val="en-US"/>
-        </w:rPr>
-        <w:t>origin</w:t>
-      </w:r>
-      <w:r>
-        <w:rPr>
-          <w:rFonts w:ascii="Arial Narrow" w:hAnsi="Arial Narrow"/>
-          <w:b/>
-          <w:sz w:val="24"/>
-          <w:szCs w:val="24"/>
-        </w:rPr>
-        <w:t xml:space="preserve"> </w:t>
-      </w:r>
-      <w:r>
-        <w:rPr>
-          <w:rFonts w:ascii="Arial Narrow" w:hAnsi="Arial Narrow"/>
-          <w:b/>
-          <w:sz w:val="24"/>
-          <w:szCs w:val="24"/>
-          <w:lang w:val="en-US"/>
-        </w:rPr>
-        <w:t>master</w:t>
-      </w:r>
-      <w:r>
-        <w:rPr>
-          <w:rFonts w:ascii="Arial Narrow" w:hAnsi="Arial Narrow"/>
-          <w:b/>
-          <w:sz w:val="24"/>
-          <w:szCs w:val="24"/>
-        </w:rPr>
-        <w:t xml:space="preserve"> – запушить перемены с локальной машины на сервер</w:t>
-      </w:r>
-    </w:p>
-    <w:p>
-      <w:pPr>
-        <w:spacing w:after="0"/>
-        <w:rPr>
-          <w:rFonts w:ascii="Arial Narrow" w:hAnsi="Arial Narrow"/>
-          <w:b/>
-          <w:sz w:val="24"/>
-          <w:szCs w:val="24"/>
-        </w:rPr>
-      </w:pPr>
-    </w:p>
-    <w:p>
-      <w:pPr>
-        <w:spacing w:after="0"/>
-        <w:rPr>
-          <w:rFonts w:ascii="Arial Narrow" w:hAnsi="Arial Narrow"/>
-          <w:b/>
-          <w:sz w:val="24"/>
-          <w:szCs w:val="24"/>
-        </w:rPr>
-      </w:pPr>
-    </w:p>
-    <w:p>
-      <w:pPr>
-        <w:spacing w:after="0"/>
-        <w:rPr>
-          <w:rFonts w:ascii="Arial Narrow" w:hAnsi="Arial Narrow"/>
-          <w:b/>
-          <w:sz w:val="24"/>
-          <w:szCs w:val="24"/>
-          <w:lang w:val="en-US"/>
-        </w:rPr>
-      </w:pPr>
-      <w:proofErr w:type="spellStart"/>
-      <w:proofErr w:type="gramStart"/>
+      <w:r>
+        <w:rPr>
+          <w:rFonts w:ascii="Arial Narrow" w:hAnsi="Arial Narrow"/>
+          <w:b/>
+          <w:sz w:val="24"/>
+          <w:szCs w:val="24"/>
+        </w:rPr>
+        <w:t xml:space="preserve"> </w:t>
+      </w:r>
+      <w:r>
+        <w:rPr>
+          <w:rFonts w:ascii="Arial Narrow" w:hAnsi="Arial Narrow"/>
+          <w:b/>
+          <w:sz w:val="24"/>
+          <w:szCs w:val="24"/>
+          <w:lang w:val="en-US"/>
+        </w:rPr>
+        <w:t>branch</w:t>
+      </w:r>
+      <w:r>
+        <w:rPr>
+          <w:rFonts w:ascii="Arial Narrow" w:hAnsi="Arial Narrow"/>
+          <w:b/>
+          <w:sz w:val="24"/>
+          <w:szCs w:val="24"/>
+        </w:rPr>
+        <w:t xml:space="preserve"> </w:t>
+      </w:r>
+      <w:r>
+        <w:rPr>
+          <w:rFonts w:ascii="Arial Narrow" w:hAnsi="Arial Narrow"/>
+          <w:b/>
+          <w:sz w:val="24"/>
+          <w:szCs w:val="24"/>
+          <w:lang w:val="en-US"/>
+        </w:rPr>
+        <w:t>a</w:t>
+      </w:r>
+      <w:r>
+        <w:rPr>
+          <w:rFonts w:ascii="Arial Narrow" w:hAnsi="Arial Narrow"/>
+          <w:b/>
+          <w:sz w:val="24"/>
+          <w:szCs w:val="24"/>
+        </w:rPr>
+        <w:t>=показать все ветки</w:t>
+      </w:r>
+    </w:p>
+    <w:p>
+      <w:pPr>
+        <w:spacing w:after="0"/>
+        <w:rPr>
+          <w:rFonts w:ascii="Arial Narrow" w:hAnsi="Arial Narrow"/>
+          <w:b/>
+          <w:sz w:val="24"/>
+          <w:szCs w:val="24"/>
+        </w:rPr>
+      </w:pPr>
       <w:r>
         <w:rPr>
           <w:rFonts w:ascii="Arial Narrow" w:hAnsi="Arial Narrow"/>
@@ -1027,231 +1041,6 @@
         </w:rPr>
         <w:t>git</w:t>
       </w:r>
-      <w:proofErr w:type="spellEnd"/>
-      <w:proofErr w:type="gramEnd"/>
-      <w:r>
-        <w:rPr>
-          <w:rFonts w:ascii="Arial Narrow" w:hAnsi="Arial Narrow"/>
-          <w:b/>
-          <w:sz w:val="24"/>
-          <w:szCs w:val="24"/>
-          <w:lang w:val="en-US"/>
-        </w:rPr>
-        <w:t xml:space="preserve"> clone</w:t>
-      </w:r>
-      <w:r>
-        <w:rPr>
-          <w:rFonts w:ascii="Arial Narrow" w:hAnsi="Arial Narrow"/>
-          <w:b/>
-          <w:sz w:val="24"/>
-          <w:szCs w:val="24"/>
-          <w:lang w:val="en-US"/>
-        </w:rPr>
-        <w:t xml:space="preserve"> https:/github.com/</w:t>
-      </w:r>
-      <w:proofErr w:type="spellStart"/>
-      <w:r>
-        <w:rPr>
-          <w:rFonts w:ascii="Arial Narrow" w:hAnsi="Arial Narrow"/>
-          <w:b/>
-          <w:sz w:val="24"/>
-          <w:szCs w:val="24"/>
-          <w:lang w:val="en-US"/>
-        </w:rPr>
-        <w:t>your_repository</w:t>
-      </w:r>
-      <w:proofErr w:type="spellEnd"/>
-      <w:r>
-        <w:rPr>
-          <w:rFonts w:ascii="Arial Narrow" w:hAnsi="Arial Narrow"/>
-          <w:b/>
-          <w:sz w:val="24"/>
-          <w:szCs w:val="24"/>
-          <w:lang w:val="en-US"/>
-        </w:rPr>
-        <w:t xml:space="preserve"> -</w:t>
-      </w:r>
-      <w:proofErr w:type="spellStart"/>
-      <w:r>
-        <w:rPr>
-          <w:rFonts w:ascii="Arial Narrow" w:hAnsi="Arial Narrow"/>
-          <w:b/>
-          <w:sz w:val="24"/>
-          <w:szCs w:val="24"/>
-        </w:rPr>
-        <w:t>клонироать</w:t>
-      </w:r>
-      <w:proofErr w:type="spellEnd"/>
-    </w:p>
-    <w:p>
-      <w:pPr>
-        <w:spacing w:after="0"/>
-        <w:rPr>
-          <w:rFonts w:ascii="Arial Narrow" w:hAnsi="Arial Narrow"/>
-          <w:b/>
-          <w:sz w:val="24"/>
-          <w:szCs w:val="24"/>
-        </w:rPr>
-      </w:pPr>
-      <w:proofErr w:type="spellStart"/>
-      <w:proofErr w:type="gramStart"/>
-      <w:r>
-        <w:rPr>
-          <w:rFonts w:ascii="Arial Narrow" w:hAnsi="Arial Narrow"/>
-          <w:b/>
-          <w:sz w:val="24"/>
-          <w:szCs w:val="24"/>
-          <w:lang w:val="en-US"/>
-        </w:rPr>
-        <w:t>git</w:t>
-      </w:r>
-      <w:proofErr w:type="spellEnd"/>
-      <w:proofErr w:type="gramEnd"/>
-      <w:r>
-        <w:rPr>
-          <w:rFonts w:ascii="Arial Narrow" w:hAnsi="Arial Narrow"/>
-          <w:b/>
-          <w:sz w:val="24"/>
-          <w:szCs w:val="24"/>
-        </w:rPr>
-        <w:t xml:space="preserve"> </w:t>
-      </w:r>
-      <w:r>
-        <w:rPr>
-          <w:rFonts w:ascii="Arial Narrow" w:hAnsi="Arial Narrow"/>
-          <w:b/>
-          <w:sz w:val="24"/>
-          <w:szCs w:val="24"/>
-          <w:lang w:val="en-US"/>
-        </w:rPr>
-        <w:t>status</w:t>
-      </w:r>
-      <w:r>
-        <w:rPr>
-          <w:rFonts w:ascii="Arial Narrow" w:hAnsi="Arial Narrow"/>
-          <w:b/>
-          <w:sz w:val="24"/>
-          <w:szCs w:val="24"/>
-        </w:rPr>
-        <w:t xml:space="preserve"> = показать измененные файлы</w:t>
-      </w:r>
-      <w:r>
-        <w:rPr>
-          <w:rFonts w:ascii="Arial Narrow" w:hAnsi="Arial Narrow"/>
-          <w:b/>
-          <w:sz w:val="24"/>
-          <w:szCs w:val="24"/>
-        </w:rPr>
-        <w:t xml:space="preserve"> и те что надо </w:t>
-      </w:r>
-      <w:proofErr w:type="spellStart"/>
-      <w:r>
-        <w:rPr>
-          <w:rFonts w:ascii="Arial Narrow" w:hAnsi="Arial Narrow"/>
-          <w:b/>
-          <w:sz w:val="24"/>
-          <w:szCs w:val="24"/>
-        </w:rPr>
-        <w:t>закомитить</w:t>
-      </w:r>
-      <w:proofErr w:type="spellEnd"/>
-    </w:p>
-    <w:p>
-      <w:pPr>
-        <w:spacing w:after="0"/>
-        <w:rPr>
-          <w:rFonts w:ascii="Arial Narrow" w:hAnsi="Arial Narrow"/>
-          <w:b/>
-          <w:sz w:val="24"/>
-          <w:szCs w:val="24"/>
-        </w:rPr>
-      </w:pPr>
-      <w:proofErr w:type="spellStart"/>
-      <w:proofErr w:type="gramStart"/>
-      <w:r>
-        <w:rPr>
-          <w:rFonts w:ascii="Arial Narrow" w:hAnsi="Arial Narrow"/>
-          <w:b/>
-          <w:sz w:val="24"/>
-          <w:szCs w:val="24"/>
-          <w:lang w:val="en-US"/>
-        </w:rPr>
-        <w:t>git</w:t>
-      </w:r>
-      <w:proofErr w:type="spellEnd"/>
-      <w:proofErr w:type="gramEnd"/>
-      <w:r>
-        <w:rPr>
-          <w:rFonts w:ascii="Arial Narrow" w:hAnsi="Arial Narrow"/>
-          <w:b/>
-          <w:sz w:val="24"/>
-          <w:szCs w:val="24"/>
-        </w:rPr>
-        <w:t xml:space="preserve"> </w:t>
-      </w:r>
-      <w:r>
-        <w:rPr>
-          <w:rFonts w:ascii="Arial Narrow" w:hAnsi="Arial Narrow"/>
-          <w:b/>
-          <w:sz w:val="24"/>
-          <w:szCs w:val="24"/>
-          <w:lang w:val="en-US"/>
-        </w:rPr>
-        <w:t>branch</w:t>
-      </w:r>
-      <w:r>
-        <w:rPr>
-          <w:rFonts w:ascii="Arial Narrow" w:hAnsi="Arial Narrow"/>
-          <w:b/>
-          <w:sz w:val="24"/>
-          <w:szCs w:val="24"/>
-        </w:rPr>
-        <w:t xml:space="preserve"> </w:t>
-      </w:r>
-      <w:r>
-        <w:rPr>
-          <w:rFonts w:ascii="Arial Narrow" w:hAnsi="Arial Narrow"/>
-          <w:b/>
-          <w:sz w:val="24"/>
-          <w:szCs w:val="24"/>
-          <w:lang w:val="en-US"/>
-        </w:rPr>
-        <w:t>a</w:t>
-      </w:r>
-      <w:r>
-        <w:rPr>
-          <w:rFonts w:ascii="Arial Narrow" w:hAnsi="Arial Narrow"/>
-          <w:b/>
-          <w:sz w:val="24"/>
-          <w:szCs w:val="24"/>
-        </w:rPr>
-        <w:t>=показать все ветки</w:t>
-      </w:r>
-    </w:p>
-    <w:p>
-      <w:pPr>
-        <w:spacing w:after="0"/>
-        <w:rPr>
-          <w:rFonts w:ascii="Arial Narrow" w:hAnsi="Arial Narrow"/>
-          <w:b/>
-          <w:sz w:val="24"/>
-          <w:szCs w:val="24"/>
-        </w:rPr>
-      </w:pPr>
-      <w:proofErr w:type="spellStart"/>
-      <w:proofErr w:type="gramStart"/>
-      <w:r>
-        <w:rPr>
-          <w:rFonts w:ascii="Arial Narrow" w:hAnsi="Arial Narrow"/>
-          <w:b/>
-          <w:sz w:val="24"/>
-          <w:szCs w:val="24"/>
-          <w:lang w:val="en-US"/>
-        </w:rPr>
-        <w:t>git</w:t>
-      </w:r>
-      <w:proofErr w:type="spellEnd"/>
-      <w:proofErr w:type="gramEnd"/>
       <w:r>
         <w:rPr>
           <w:rFonts w:ascii="Arial Narrow" w:hAnsi="Arial Narrow"/>
@@ -1345,7 +1134,6 @@
           <w:szCs w:val="24"/>
         </w:rPr>
       </w:pPr>
-      <w:proofErr w:type="spellStart"/>
       <w:r>
         <w:rPr>
           <w:rFonts w:ascii="Arial Narrow" w:hAnsi="Arial Narrow"/>
@@ -1356,7 +1144,6 @@
         </w:rPr>
         <w:t>git</w:t>
       </w:r>
-      <w:proofErr w:type="spellEnd"/>
       <w:r>
         <w:rPr>
           <w:rFonts w:ascii="Arial Narrow" w:hAnsi="Arial Narrow"/>
@@ -1416,8 +1203,6 @@
           <w:szCs w:val="24"/>
         </w:rPr>
       </w:pPr>
-      <w:proofErr w:type="spellStart"/>
-      <w:proofErr w:type="gramStart"/>
       <w:r>
         <w:rPr>
           <w:rFonts w:ascii="Arial Narrow" w:hAnsi="Arial Narrow"/>
@@ -1428,8 +1213,6 @@
         </w:rPr>
         <w:t>git</w:t>
       </w:r>
-      <w:proofErr w:type="spellEnd"/>
-      <w:proofErr w:type="gramEnd"/>
       <w:r>
         <w:rPr>
           <w:rFonts w:ascii="Arial Narrow" w:hAnsi="Arial Narrow"/>
@@ -1475,41 +1258,19 @@
           <w:sz w:val="24"/>
           <w:szCs w:val="24"/>
         </w:rPr>
-        <w:t>=</w:t>
-      </w:r>
-      <w:proofErr w:type="spellStart"/>
-      <w:r>
-        <w:rPr>
-          <w:rFonts w:ascii="Arial Narrow" w:hAnsi="Arial Narrow"/>
-          <w:b/>
-          <w:sz w:val="24"/>
-          <w:szCs w:val="24"/>
-        </w:rPr>
-        <w:t>переити</w:t>
-      </w:r>
-      <w:proofErr w:type="spellEnd"/>
-      <w:r>
-        <w:rPr>
-          <w:rFonts w:ascii="Arial Narrow" w:hAnsi="Arial Narrow"/>
-          <w:b/>
-          <w:sz w:val="24"/>
-          <w:szCs w:val="24"/>
-        </w:rPr>
-        <w:t xml:space="preserve"> на мастер ветку</w:t>
-      </w:r>
-    </w:p>
-    <w:p>
-      <w:pPr>
-        <w:spacing w:after="0"/>
-        <w:rPr>
-          <w:rFonts w:ascii="Arial Narrow" w:hAnsi="Arial Narrow"/>
-          <w:b/>
-          <w:sz w:val="24"/>
-          <w:szCs w:val="24"/>
-        </w:rPr>
-      </w:pPr>
-      <w:proofErr w:type="spellStart"/>
-      <w:proofErr w:type="gramStart"/>
+        <w:t>=переити на мастер ветку</w:t>
+      </w:r>
+    </w:p>
+    <w:p>
+      <w:pPr>
+        <w:spacing w:after="0"/>
+        <w:rPr>
+          <w:rFonts w:ascii="Arial Narrow" w:hAnsi="Arial Narrow"/>
+          <w:b/>
+          <w:sz w:val="24"/>
+          <w:szCs w:val="24"/>
+        </w:rPr>
+      </w:pPr>
       <w:r>
         <w:rPr>
           <w:rFonts w:ascii="Arial Narrow" w:hAnsi="Arial Narrow"/>
@@ -1520,8 +1281,6 @@
         </w:rPr>
         <w:t>git</w:t>
       </w:r>
-      <w:proofErr w:type="spellEnd"/>
-      <w:proofErr w:type="gramEnd"/>
       <w:r>
         <w:rPr>
           <w:rFonts w:ascii="Arial Narrow" w:hAnsi="Arial Narrow"/>
@@ -1567,39 +1326,8 @@
           <w:sz w:val="24"/>
           <w:szCs w:val="24"/>
         </w:rPr>
-        <w:t>=</w:t>
-      </w:r>
-      <w:proofErr w:type="spellStart"/>
-      <w:r>
-        <w:rPr>
-          <w:rFonts w:ascii="Arial Narrow" w:hAnsi="Arial Narrow"/>
-          <w:b/>
-          <w:sz w:val="24"/>
-          <w:szCs w:val="24"/>
-        </w:rPr>
-        <w:t>замержить</w:t>
-      </w:r>
-      <w:proofErr w:type="spellEnd"/>
-      <w:r>
-        <w:rPr>
-          <w:rFonts w:ascii="Arial Narrow" w:hAnsi="Arial Narrow"/>
-          <w:b/>
-          <w:sz w:val="24"/>
-          <w:szCs w:val="24"/>
-        </w:rPr>
-        <w:t xml:space="preserve"> (добавить) в мастер ветку код из </w:t>
-      </w:r>
-      <w:proofErr w:type="spellStart"/>
-      <w:r>
-        <w:rPr>
-          <w:rFonts w:ascii="Arial Narrow" w:hAnsi="Arial Narrow"/>
-          <w:b/>
-          <w:sz w:val="24"/>
-          <w:szCs w:val="24"/>
-        </w:rPr>
-        <w:t>девелоп</w:t>
-      </w:r>
-      <w:proofErr w:type="spellEnd"/>
+        <w:t>=замержить (добавить) в мастер ветку код из девелоп</w:t>
+      </w:r>
     </w:p>
     <w:p>
       <w:pPr>
@@ -1653,8 +1381,6 @@
           <w:szCs w:val="24"/>
         </w:rPr>
       </w:pPr>
-      <w:proofErr w:type="spellStart"/>
-      <w:proofErr w:type="gramStart"/>
       <w:r>
         <w:rPr>
           <w:rFonts w:ascii="Arial Narrow" w:hAnsi="Arial Narrow"/>
@@ -1665,8 +1391,6 @@
         </w:rPr>
         <w:t>git</w:t>
       </w:r>
-      <w:proofErr w:type="spellEnd"/>
-      <w:proofErr w:type="gramEnd"/>
       <w:r>
         <w:rPr>
           <w:rFonts w:ascii="Arial Narrow" w:hAnsi="Arial Narrow"/>
@@ -1698,8 +1422,28 @@
           <w:lang w:val="en-US"/>
         </w:rPr>
       </w:pPr>
-      <w:proofErr w:type="spellStart"/>
-      <w:proofErr w:type="gramStart"/>
+      <w:r>
+        <w:rPr>
+          <w:rFonts w:ascii="Arial Narrow" w:hAnsi="Arial Narrow"/>
+          <w:b/>
+          <w:sz w:val="24"/>
+          <w:szCs w:val="24"/>
+          <w:lang w:val="en-US"/>
+        </w:rPr>
+        <w:t>git diff develop origin/develop</w:t>
+      </w:r>
+    </w:p>
+    <w:p>
+      <w:pPr>
+        <w:spacing w:after="0"/>
+        <w:rPr>
+          <w:rFonts w:ascii="Arial Narrow" w:hAnsi="Arial Narrow"/>
+          <w:b/>
+          <w:sz w:val="24"/>
+          <w:szCs w:val="24"/>
+          <w:lang w:val="en-US"/>
+        </w:rPr>
+      </w:pPr>
       <w:r>
         <w:rPr>
           <w:rFonts w:ascii="Arial Narrow" w:hAnsi="Arial Narrow"/>
@@ -1710,32 +1454,46 @@
         </w:rPr>
         <w:t>git</w:t>
       </w:r>
-      <w:proofErr w:type="spellEnd"/>
-      <w:proofErr w:type="gramEnd"/>
-      <w:r>
-        <w:rPr>
-          <w:rFonts w:ascii="Arial Narrow" w:hAnsi="Arial Narrow"/>
-          <w:b/>
-          <w:sz w:val="24"/>
-          <w:szCs w:val="24"/>
-          <w:lang w:val="en-US"/>
-        </w:rPr>
-        <w:t xml:space="preserve"> diff develop origin/develop</w:t>
-      </w:r>
-    </w:p>
-    <w:p>
-      <w:pPr>
-        <w:spacing w:after="0"/>
-        <w:rPr>
-          <w:rFonts w:ascii="Arial Narrow" w:hAnsi="Arial Narrow"/>
-          <w:b/>
-          <w:sz w:val="24"/>
-          <w:szCs w:val="24"/>
-          <w:lang w:val="en-US"/>
-        </w:rPr>
-      </w:pPr>
-      <w:proofErr w:type="spellStart"/>
-      <w:proofErr w:type="gramStart"/>
+      <w:r>
+        <w:rPr>
+          <w:rFonts w:ascii="Arial Narrow" w:hAnsi="Arial Narrow"/>
+          <w:b/>
+          <w:sz w:val="24"/>
+          <w:szCs w:val="24"/>
+          <w:lang w:val="en-US"/>
+        </w:rPr>
+        <w:t xml:space="preserve"> </w:t>
+      </w:r>
+      <w:r>
+        <w:rPr>
+          <w:rFonts w:ascii="Arial Narrow" w:hAnsi="Arial Narrow"/>
+          <w:b/>
+          <w:sz w:val="24"/>
+          <w:szCs w:val="24"/>
+          <w:lang w:val="en-US"/>
+        </w:rPr>
+        <w:t>merge</w:t>
+      </w:r>
+    </w:p>
+    <w:p>
+      <w:pPr>
+        <w:spacing w:after="0"/>
+        <w:rPr>
+          <w:rFonts w:ascii="Arial Narrow" w:hAnsi="Arial Narrow"/>
+          <w:b/>
+          <w:sz w:val="24"/>
+          <w:szCs w:val="24"/>
+        </w:rPr>
+      </w:pPr>
+      <w:r>
+        <w:rPr>
+          <w:rFonts w:ascii="Arial Narrow" w:hAnsi="Arial Narrow"/>
+          <w:b/>
+          <w:sz w:val="24"/>
+          <w:szCs w:val="24"/>
+        </w:rPr>
+        <w:t xml:space="preserve">&gt;&gt;&gt;&gt; все равно что заранить </w:t>
+      </w:r>
       <w:r>
         <w:rPr>
           <w:rFonts w:ascii="Arial Narrow" w:hAnsi="Arial Narrow"/>
@@ -1746,69 +1504,87 @@
         </w:rPr>
         <w:t>git</w:t>
       </w:r>
-      <w:proofErr w:type="spellEnd"/>
-      <w:proofErr w:type="gramEnd"/>
-      <w:r>
-        <w:rPr>
-          <w:rFonts w:ascii="Arial Narrow" w:hAnsi="Arial Narrow"/>
-          <w:b/>
-          <w:sz w:val="24"/>
-          <w:szCs w:val="24"/>
-          <w:lang w:val="en-US"/>
-        </w:rPr>
-        <w:t xml:space="preserve"> </w:t>
-      </w:r>
-      <w:r>
-        <w:rPr>
-          <w:rFonts w:ascii="Arial Narrow" w:hAnsi="Arial Narrow"/>
-          <w:b/>
-          <w:sz w:val="24"/>
-          <w:szCs w:val="24"/>
-          <w:lang w:val="en-US"/>
-        </w:rPr>
-        <w:t>merge</w:t>
-      </w:r>
-    </w:p>
-    <w:p>
-      <w:pPr>
-        <w:spacing w:after="0"/>
-        <w:rPr>
-          <w:rFonts w:ascii="Arial Narrow" w:hAnsi="Arial Narrow"/>
-          <w:b/>
-          <w:sz w:val="24"/>
-          <w:szCs w:val="24"/>
-        </w:rPr>
-      </w:pPr>
-      <w:r>
-        <w:rPr>
-          <w:rFonts w:ascii="Arial Narrow" w:hAnsi="Arial Narrow"/>
-          <w:b/>
-          <w:sz w:val="24"/>
-          <w:szCs w:val="24"/>
-        </w:rPr>
-        <w:t xml:space="preserve">&gt;&gt;&gt;&gt; все равно что </w:t>
-      </w:r>
-      <w:proofErr w:type="spellStart"/>
-      <w:r>
-        <w:rPr>
-          <w:rFonts w:ascii="Arial Narrow" w:hAnsi="Arial Narrow"/>
-          <w:b/>
-          <w:sz w:val="24"/>
-          <w:szCs w:val="24"/>
-        </w:rPr>
-        <w:t>заранить</w:t>
-      </w:r>
-      <w:proofErr w:type="spellEnd"/>
-      <w:r>
-        <w:rPr>
-          <w:rFonts w:ascii="Arial Narrow" w:hAnsi="Arial Narrow"/>
-          <w:b/>
-          <w:sz w:val="24"/>
-          <w:szCs w:val="24"/>
-        </w:rPr>
-        <w:t xml:space="preserve"> </w:t>
-      </w:r>
-      <w:proofErr w:type="spellStart"/>
+      <w:r>
+        <w:rPr>
+          <w:rFonts w:ascii="Arial Narrow" w:hAnsi="Arial Narrow"/>
+          <w:b/>
+          <w:sz w:val="24"/>
+          <w:szCs w:val="24"/>
+        </w:rPr>
+        <w:t xml:space="preserve"> </w:t>
+      </w:r>
+      <w:r>
+        <w:rPr>
+          <w:rFonts w:ascii="Arial Narrow" w:hAnsi="Arial Narrow"/>
+          <w:b/>
+          <w:sz w:val="24"/>
+          <w:szCs w:val="24"/>
+          <w:lang w:val="en-US"/>
+        </w:rPr>
+        <w:t>pull</w:t>
+      </w:r>
+    </w:p>
+    <w:p>
+      <w:pPr>
+        <w:spacing w:after="0"/>
+        <w:rPr>
+          <w:rFonts w:ascii="Arial Narrow" w:hAnsi="Arial Narrow"/>
+          <w:b/>
+          <w:sz w:val="24"/>
+          <w:szCs w:val="24"/>
+        </w:rPr>
+      </w:pPr>
+    </w:p>
+    <w:p>
+      <w:pPr>
+        <w:spacing w:after="0"/>
+        <w:rPr>
+          <w:rFonts w:ascii="Arial Narrow" w:hAnsi="Arial Narrow"/>
+          <w:b/>
+          <w:sz w:val="24"/>
+          <w:szCs w:val="24"/>
+        </w:rPr>
+      </w:pPr>
+      <w:r>
+        <w:rPr>
+          <w:rFonts w:ascii="Arial Narrow" w:hAnsi="Arial Narrow" w:cs="Cambria"/>
+          <w:b/>
+          <w:sz w:val="24"/>
+          <w:szCs w:val="24"/>
+        </w:rPr>
+        <w:t>Удаление</w:t>
+      </w:r>
+      <w:r>
+        <w:rPr>
+          <w:rFonts w:ascii="Arial Narrow" w:hAnsi="Arial Narrow"/>
+          <w:b/>
+          <w:sz w:val="24"/>
+          <w:szCs w:val="24"/>
+        </w:rPr>
+        <w:t xml:space="preserve"> </w:t>
+      </w:r>
+    </w:p>
+    <w:p>
+      <w:pPr>
+        <w:spacing w:after="0"/>
+        <w:rPr>
+          <w:rFonts w:ascii="Arial Narrow" w:hAnsi="Arial Narrow"/>
+          <w:b/>
+          <w:sz w:val="24"/>
+          <w:szCs w:val="24"/>
+        </w:rPr>
+      </w:pPr>
+    </w:p>
+    <w:p>
+      <w:pPr>
+        <w:spacing w:after="0"/>
+        <w:rPr>
+          <w:rFonts w:ascii="Arial Narrow" w:hAnsi="Arial Narrow"/>
+          <w:b/>
+          <w:sz w:val="24"/>
+          <w:szCs w:val="24"/>
+        </w:rPr>
+      </w:pPr>
       <w:r>
         <w:rPr>
           <w:rFonts w:ascii="Arial Narrow" w:hAnsi="Arial Narrow"/>
@@ -1819,90 +1595,121 @@
         </w:rPr>
         <w:t>git</w:t>
       </w:r>
-      <w:proofErr w:type="spellEnd"/>
-      <w:r>
-        <w:rPr>
-          <w:rFonts w:ascii="Arial Narrow" w:hAnsi="Arial Narrow"/>
-          <w:b/>
-          <w:sz w:val="24"/>
-          <w:szCs w:val="24"/>
-        </w:rPr>
-        <w:t xml:space="preserve"> </w:t>
-      </w:r>
-      <w:r>
-        <w:rPr>
-          <w:rFonts w:ascii="Arial Narrow" w:hAnsi="Arial Narrow"/>
-          <w:b/>
-          <w:sz w:val="24"/>
-          <w:szCs w:val="24"/>
-          <w:lang w:val="en-US"/>
-        </w:rPr>
-        <w:t>pull</w:t>
-      </w:r>
-    </w:p>
-    <w:p>
-      <w:pPr>
-        <w:spacing w:after="0"/>
-        <w:rPr>
-          <w:rFonts w:ascii="Arial Narrow" w:hAnsi="Arial Narrow"/>
-          <w:b/>
-          <w:sz w:val="24"/>
-          <w:szCs w:val="24"/>
-        </w:rPr>
-      </w:pPr>
-    </w:p>
-    <w:p>
-      <w:pPr>
-        <w:spacing w:after="0"/>
-        <w:rPr>
-          <w:rFonts w:ascii="Arial Narrow" w:hAnsi="Arial Narrow"/>
-          <w:b/>
-          <w:sz w:val="24"/>
-          <w:szCs w:val="24"/>
-        </w:rPr>
-      </w:pPr>
-      <w:r>
-        <w:rPr>
-          <w:rFonts w:ascii="Arial Narrow" w:hAnsi="Arial Narrow" w:cs="Cambria"/>
-          <w:b/>
-          <w:sz w:val="24"/>
-          <w:szCs w:val="24"/>
-        </w:rPr>
-        <w:t>Удаление</w:t>
-      </w:r>
-      <w:r>
-        <w:rPr>
-          <w:rFonts w:ascii="Arial Narrow" w:hAnsi="Arial Narrow"/>
-          <w:b/>
-          <w:sz w:val="24"/>
-          <w:szCs w:val="24"/>
-        </w:rPr>
-        <w:t xml:space="preserve"> </w:t>
-      </w:r>
-    </w:p>
-    <w:p>
-      <w:pPr>
-        <w:spacing w:after="0"/>
-        <w:rPr>
-          <w:rFonts w:ascii="Arial Narrow" w:hAnsi="Arial Narrow"/>
-          <w:b/>
-          <w:sz w:val="24"/>
-          <w:szCs w:val="24"/>
-        </w:rPr>
-      </w:pPr>
-    </w:p>
-    <w:p>
-      <w:pPr>
-        <w:spacing w:after="0"/>
-        <w:rPr>
-          <w:rFonts w:ascii="Arial Narrow" w:hAnsi="Arial Narrow"/>
-          <w:b/>
-          <w:sz w:val="24"/>
-          <w:szCs w:val="24"/>
-        </w:rPr>
-      </w:pPr>
-      <w:proofErr w:type="spellStart"/>
-      <w:proofErr w:type="gramStart"/>
+      <w:r>
+        <w:rPr>
+          <w:rFonts w:ascii="Arial Narrow" w:hAnsi="Arial Narrow"/>
+          <w:b/>
+          <w:sz w:val="24"/>
+          <w:szCs w:val="24"/>
+        </w:rPr>
+        <w:t xml:space="preserve"> </w:t>
+      </w:r>
+      <w:r>
+        <w:rPr>
+          <w:rFonts w:ascii="Arial Narrow" w:hAnsi="Arial Narrow"/>
+          <w:b/>
+          <w:sz w:val="24"/>
+          <w:szCs w:val="24"/>
+          <w:lang w:val="en-US"/>
+        </w:rPr>
+        <w:t>branch</w:t>
+      </w:r>
+      <w:r>
+        <w:rPr>
+          <w:rFonts w:ascii="Arial Narrow" w:hAnsi="Arial Narrow"/>
+          <w:b/>
+          <w:sz w:val="24"/>
+          <w:szCs w:val="24"/>
+        </w:rPr>
+        <w:t xml:space="preserve"> –</w:t>
+      </w:r>
+      <w:r>
+        <w:rPr>
+          <w:rFonts w:ascii="Arial Narrow" w:hAnsi="Arial Narrow"/>
+          <w:b/>
+          <w:sz w:val="24"/>
+          <w:szCs w:val="24"/>
+          <w:lang w:val="en-US"/>
+        </w:rPr>
+        <w:t>d</w:t>
+      </w:r>
+      <w:r>
+        <w:rPr>
+          <w:rFonts w:ascii="Arial Narrow" w:hAnsi="Arial Narrow"/>
+          <w:b/>
+          <w:sz w:val="24"/>
+          <w:szCs w:val="24"/>
+        </w:rPr>
+        <w:t xml:space="preserve"> </w:t>
+      </w:r>
+      <w:r>
+        <w:rPr>
+          <w:rFonts w:ascii="Arial Narrow" w:hAnsi="Arial Narrow"/>
+          <w:b/>
+          <w:sz w:val="24"/>
+          <w:szCs w:val="24"/>
+          <w:lang w:val="en-US"/>
+        </w:rPr>
+        <w:t>feature</w:t>
+      </w:r>
+      <w:r>
+        <w:rPr>
+          <w:rFonts w:ascii="Arial Narrow" w:hAnsi="Arial Narrow"/>
+          <w:b/>
+          <w:sz w:val="24"/>
+          <w:szCs w:val="24"/>
+        </w:rPr>
+        <w:t xml:space="preserve"> </w:t>
+      </w:r>
+      <w:r>
+        <w:rPr>
+          <w:rFonts w:ascii="Arial Narrow" w:hAnsi="Arial Narrow"/>
+          <w:b/>
+          <w:sz w:val="24"/>
+          <w:szCs w:val="24"/>
+          <w:lang w:val="en-US"/>
+        </w:rPr>
+        <w:t>login</w:t>
+      </w:r>
+      <w:r>
+        <w:rPr>
+          <w:rFonts w:ascii="Arial Narrow" w:hAnsi="Arial Narrow"/>
+          <w:b/>
+          <w:sz w:val="24"/>
+          <w:szCs w:val="24"/>
+        </w:rPr>
+        <w:t xml:space="preserve"> – удалить </w:t>
+      </w:r>
+      <w:r>
+        <w:rPr>
+          <w:rFonts w:ascii="Arial Narrow" w:hAnsi="Arial Narrow"/>
+          <w:b/>
+          <w:sz w:val="24"/>
+          <w:szCs w:val="24"/>
+        </w:rPr>
+        <w:t>локаль</w:t>
+      </w:r>
+      <w:r>
+        <w:rPr>
+          <w:rFonts w:ascii="Arial Narrow" w:hAnsi="Arial Narrow"/>
+          <w:b/>
+          <w:sz w:val="24"/>
+          <w:szCs w:val="24"/>
+        </w:rPr>
+        <w:t>ную ветьвь</w:t>
+      </w:r>
+    </w:p>
+    <w:p>
+      <w:pPr>
+        <w:spacing w:after="0"/>
+        <w:rPr>
+          <w:rFonts w:ascii="Arial Narrow" w:hAnsi="Arial Narrow"/>
+          <w:b/>
+          <w:sz w:val="24"/>
+          <w:szCs w:val="24"/>
+          <w:lang w:val="en-US"/>
+        </w:rPr>
+      </w:pPr>
       <w:r>
         <w:rPr>
           <w:rFonts w:ascii="Arial Narrow" w:hAnsi="Arial Narrow"/>
@@ -1913,52 +1720,83 @@
         </w:rPr>
         <w:t>git</w:t>
       </w:r>
-      <w:proofErr w:type="spellEnd"/>
-      <w:proofErr w:type="gramEnd"/>
-      <w:r>
-        <w:rPr>
-          <w:rFonts w:ascii="Arial Narrow" w:hAnsi="Arial Narrow"/>
-          <w:b/>
-          <w:sz w:val="24"/>
-          <w:szCs w:val="24"/>
-        </w:rPr>
-        <w:t xml:space="preserve"> </w:t>
-      </w:r>
-      <w:r>
-        <w:rPr>
-          <w:rFonts w:ascii="Arial Narrow" w:hAnsi="Arial Narrow"/>
-          <w:b/>
-          <w:sz w:val="24"/>
-          <w:szCs w:val="24"/>
-          <w:lang w:val="en-US"/>
-        </w:rPr>
-        <w:t>branch</w:t>
-      </w:r>
-      <w:r>
-        <w:rPr>
-          <w:rFonts w:ascii="Arial Narrow" w:hAnsi="Arial Narrow"/>
-          <w:b/>
-          <w:sz w:val="24"/>
-          <w:szCs w:val="24"/>
-        </w:rPr>
-        <w:t xml:space="preserve"> –</w:t>
-      </w:r>
-      <w:r>
-        <w:rPr>
-          <w:rFonts w:ascii="Arial Narrow" w:hAnsi="Arial Narrow"/>
-          <w:b/>
-          <w:sz w:val="24"/>
-          <w:szCs w:val="24"/>
-          <w:lang w:val="en-US"/>
-        </w:rPr>
-        <w:t>d</w:t>
-      </w:r>
-      <w:r>
-        <w:rPr>
-          <w:rFonts w:ascii="Arial Narrow" w:hAnsi="Arial Narrow"/>
-          <w:b/>
-          <w:sz w:val="24"/>
-          <w:szCs w:val="24"/>
+      <w:r>
+        <w:rPr>
+          <w:rFonts w:ascii="Arial Narrow" w:hAnsi="Arial Narrow"/>
+          <w:b/>
+          <w:sz w:val="24"/>
+          <w:szCs w:val="24"/>
+          <w:lang w:val="en-US"/>
+        </w:rPr>
+        <w:t xml:space="preserve"> </w:t>
+      </w:r>
+      <w:r>
+        <w:rPr>
+          <w:rFonts w:ascii="Arial Narrow" w:hAnsi="Arial Narrow"/>
+          <w:b/>
+          <w:sz w:val="24"/>
+          <w:szCs w:val="24"/>
+          <w:lang w:val="en-US"/>
+        </w:rPr>
+        <w:t>push</w:t>
+      </w:r>
+      <w:r>
+        <w:rPr>
+          <w:rFonts w:ascii="Arial Narrow" w:hAnsi="Arial Narrow"/>
+          <w:b/>
+          <w:sz w:val="24"/>
+          <w:szCs w:val="24"/>
+          <w:lang w:val="en-US"/>
+        </w:rPr>
+        <w:t xml:space="preserve"> </w:t>
+      </w:r>
+      <w:r>
+        <w:rPr>
+          <w:rFonts w:ascii="Arial Narrow" w:hAnsi="Arial Narrow"/>
+          <w:b/>
+          <w:sz w:val="24"/>
+          <w:szCs w:val="24"/>
+          <w:lang w:val="en-US"/>
+        </w:rPr>
+        <w:t>origin</w:t>
+      </w:r>
+      <w:r>
+        <w:rPr>
+          <w:rFonts w:ascii="Arial Narrow" w:hAnsi="Arial Narrow"/>
+          <w:b/>
+          <w:sz w:val="24"/>
+          <w:szCs w:val="24"/>
+          <w:lang w:val="en-US"/>
+        </w:rPr>
+        <w:t xml:space="preserve"> </w:t>
+      </w:r>
+      <w:r>
+        <w:rPr>
+          <w:rFonts w:ascii="Arial Narrow" w:hAnsi="Arial Narrow"/>
+          <w:b/>
+          <w:sz w:val="24"/>
+          <w:szCs w:val="24"/>
+          <w:lang w:val="en-US"/>
+        </w:rPr>
+        <w:t>–</w:t>
+      </w:r>
+      <w:r>
+        <w:rPr>
+          <w:rFonts w:ascii="Arial Narrow" w:hAnsi="Arial Narrow"/>
+          <w:b/>
+          <w:sz w:val="24"/>
+          <w:szCs w:val="24"/>
+          <w:lang w:val="en-US"/>
+        </w:rPr>
+        <w:t>delete</w:t>
+      </w:r>
+      <w:r>
+        <w:rPr>
+          <w:rFonts w:ascii="Arial Narrow" w:hAnsi="Arial Narrow"/>
+          <w:b/>
+          <w:sz w:val="24"/>
+          <w:szCs w:val="24"/>
+          <w:lang w:val="en-US"/>
         </w:rPr>
         <w:t xml:space="preserve"> </w:t>
       </w:r>
@@ -1978,8 +1816,9 @@
           <w:b/>
           <w:sz w:val="24"/>
           <w:szCs w:val="24"/>
-        </w:rPr>
-        <w:t xml:space="preserve"> </w:t>
+          <w:lang w:val="en-US"/>
+        </w:rPr>
+        <w:t>/</w:t>
       </w:r>
       <w:r>
         <w:rPr>
@@ -1997,180 +1836,6 @@
           <w:b/>
           <w:sz w:val="24"/>
           <w:szCs w:val="24"/>
-        </w:rPr>
-        <w:t xml:space="preserve"> – удалить </w:t>
-      </w:r>
-      <w:r>
-        <w:rPr>
-          <w:rFonts w:ascii="Arial Narrow" w:hAnsi="Arial Narrow"/>
-          <w:b/>
-          <w:sz w:val="24"/>
-          <w:szCs w:val="24"/>
-        </w:rPr>
-        <w:t>локаль</w:t>
-      </w:r>
-      <w:r>
-        <w:rPr>
-          <w:rFonts w:ascii="Arial Narrow" w:hAnsi="Arial Narrow"/>
-          <w:b/>
-          <w:sz w:val="24"/>
-          <w:szCs w:val="24"/>
-        </w:rPr>
-        <w:t xml:space="preserve">ную </w:t>
-      </w:r>
-      <w:proofErr w:type="spellStart"/>
-      <w:r>
-        <w:rPr>
-          <w:rFonts w:ascii="Arial Narrow" w:hAnsi="Arial Narrow"/>
-          <w:b/>
-          <w:sz w:val="24"/>
-          <w:szCs w:val="24"/>
-        </w:rPr>
-        <w:t>ветьвь</w:t>
-      </w:r>
-      <w:proofErr w:type="spellEnd"/>
-    </w:p>
-    <w:p>
-      <w:pPr>
-        <w:spacing w:after="0"/>
-        <w:rPr>
-          <w:rFonts w:ascii="Arial Narrow" w:hAnsi="Arial Narrow"/>
-          <w:b/>
-          <w:sz w:val="24"/>
-          <w:szCs w:val="24"/>
-          <w:lang w:val="en-US"/>
-        </w:rPr>
-      </w:pPr>
-      <w:proofErr w:type="spellStart"/>
-      <w:proofErr w:type="gramStart"/>
-      <w:r>
-        <w:rPr>
-          <w:rFonts w:ascii="Arial Narrow" w:hAnsi="Arial Narrow"/>
-          <w:b/>
-          <w:sz w:val="24"/>
-          <w:szCs w:val="24"/>
-          <w:lang w:val="en-US"/>
-        </w:rPr>
-        <w:t>git</w:t>
-      </w:r>
-      <w:proofErr w:type="spellEnd"/>
-      <w:proofErr w:type="gramEnd"/>
-      <w:r>
-        <w:rPr>
-          <w:rFonts w:ascii="Arial Narrow" w:hAnsi="Arial Narrow"/>
-          <w:b/>
-          <w:sz w:val="24"/>
-          <w:szCs w:val="24"/>
-          <w:lang w:val="en-US"/>
-        </w:rPr>
-        <w:t xml:space="preserve"> </w:t>
-      </w:r>
-      <w:r>
-        <w:rPr>
-          <w:rFonts w:ascii="Arial Narrow" w:hAnsi="Arial Narrow"/>
-          <w:b/>
-          <w:sz w:val="24"/>
-          <w:szCs w:val="24"/>
-          <w:lang w:val="en-US"/>
-        </w:rPr>
-        <w:t>push</w:t>
-      </w:r>
-      <w:r>
-        <w:rPr>
-          <w:rFonts w:ascii="Arial Narrow" w:hAnsi="Arial Narrow"/>
-          <w:b/>
-          <w:sz w:val="24"/>
-          <w:szCs w:val="24"/>
-          <w:lang w:val="en-US"/>
-        </w:rPr>
-        <w:t xml:space="preserve"> </w:t>
-      </w:r>
-      <w:r>
-        <w:rPr>
-          <w:rFonts w:ascii="Arial Narrow" w:hAnsi="Arial Narrow"/>
-          <w:b/>
-          <w:sz w:val="24"/>
-          <w:szCs w:val="24"/>
-          <w:lang w:val="en-US"/>
-        </w:rPr>
-        <w:t>origin</w:t>
-      </w:r>
-      <w:r>
-        <w:rPr>
-          <w:rFonts w:ascii="Arial Narrow" w:hAnsi="Arial Narrow"/>
-          <w:b/>
-          <w:sz w:val="24"/>
-          <w:szCs w:val="24"/>
-          <w:lang w:val="en-US"/>
-        </w:rPr>
-        <w:t xml:space="preserve"> </w:t>
-      </w:r>
-      <w:r>
-        <w:rPr>
-          <w:rFonts w:ascii="Arial Narrow" w:hAnsi="Arial Narrow"/>
-          <w:b/>
-          <w:sz w:val="24"/>
-          <w:szCs w:val="24"/>
-          <w:lang w:val="en-US"/>
-        </w:rPr>
-        <w:t>–</w:t>
-      </w:r>
-      <w:r>
-        <w:rPr>
-          <w:rFonts w:ascii="Arial Narrow" w:hAnsi="Arial Narrow"/>
-          <w:b/>
-          <w:sz w:val="24"/>
-          <w:szCs w:val="24"/>
-          <w:lang w:val="en-US"/>
-        </w:rPr>
-        <w:t>delete</w:t>
-      </w:r>
-      <w:r>
-        <w:rPr>
-          <w:rFonts w:ascii="Arial Narrow" w:hAnsi="Arial Narrow"/>
-          <w:b/>
-          <w:sz w:val="24"/>
-          <w:szCs w:val="24"/>
-          <w:lang w:val="en-US"/>
-        </w:rPr>
-        <w:t xml:space="preserve"> </w:t>
-      </w:r>
-      <w:r>
-        <w:rPr>
-          <w:rFonts w:ascii="Arial Narrow" w:hAnsi="Arial Narrow"/>
-          <w:b/>
-          <w:sz w:val="24"/>
-          <w:szCs w:val="24"/>
-          <w:lang w:val="en-US"/>
-        </w:rPr>
-        <w:t>feature</w:t>
-      </w:r>
-      <w:r>
-        <w:rPr>
-          <w:rFonts w:ascii="Arial Narrow" w:hAnsi="Arial Narrow"/>
-          <w:b/>
-          <w:sz w:val="24"/>
-          <w:szCs w:val="24"/>
-          <w:lang w:val="en-US"/>
-        </w:rPr>
-        <w:t>/</w:t>
-      </w:r>
-      <w:r>
-        <w:rPr>
-          <w:rFonts w:ascii="Arial Narrow" w:hAnsi="Arial Narrow"/>
-          <w:b/>
-          <w:sz w:val="24"/>
-          <w:szCs w:val="24"/>
-          <w:lang w:val="en-US"/>
-        </w:rPr>
-        <w:t>login</w:t>
-      </w:r>
-      <w:r>
-        <w:rPr>
-          <w:rFonts w:ascii="Arial Narrow" w:hAnsi="Arial Narrow"/>
-          <w:b/>
-          <w:sz w:val="24"/>
-          <w:szCs w:val="24"/>
           <w:lang w:val="en-US"/>
         </w:rPr>
         <w:t xml:space="preserve"> – </w:t>
@@ -2232,7 +1897,6 @@
         </w:rPr>
         <w:t xml:space="preserve"> </w:t>
       </w:r>
-      <w:proofErr w:type="spellStart"/>
       <w:r>
         <w:rPr>
           <w:rFonts w:ascii="Arial Narrow" w:hAnsi="Arial Narrow"/>
@@ -2242,7 +1906,6 @@
         </w:rPr>
         <w:t>гитхабе</w:t>
       </w:r>
-      <w:proofErr w:type="spellEnd"/>
     </w:p>
     <w:p>
       <w:pPr>

--- a/GIT commands.docx
+++ b/GIT commands.docx
@@ -11,6 +11,7 @@
           <w:b/>
           <w:sz w:val="24"/>
           <w:szCs w:val="24"/>
+          <w:lang w:val="en-US"/>
         </w:rPr>
       </w:pPr>
       <w:r>
@@ -39,6 +40,7 @@
           <w:b/>
           <w:sz w:val="24"/>
           <w:szCs w:val="24"/>
+          <w:lang w:val="en-US"/>
         </w:rPr>
         <w:t xml:space="preserve"> </w:t>
       </w:r>
@@ -60,8 +62,21 @@
           <w:szCs w:val="24"/>
           <w:lang w:val="en-US"/>
         </w:rPr>
-        <w:t>ghghgh</w:t>
-      </w:r>
+        <w:t xml:space="preserve"> change</w:t>
+      </w:r>
+    </w:p>
+    <w:p>
+      <w:pPr>
+        <w:spacing w:after="0"/>
+        <w:jc w:val="center"/>
+        <w:rPr>
+          <w:rFonts w:ascii="Arial Narrow" w:hAnsi="Arial Narrow"/>
+          <w:b/>
+          <w:sz w:val="24"/>
+          <w:szCs w:val="24"/>
+          <w:lang w:val="en-US"/>
+        </w:rPr>
+      </w:pPr>
       <w:bookmarkStart w:id="0" w:name="_GoBack"/>
       <w:bookmarkEnd w:id="0"/>
     </w:p>
@@ -73,6 +88,7 @@
           <w:b/>
           <w:sz w:val="24"/>
           <w:szCs w:val="24"/>
+          <w:lang w:val="en-US"/>
         </w:rPr>
       </w:pPr>
       <w:r>
@@ -91,6 +107,7 @@
           <w:b/>
           <w:sz w:val="24"/>
           <w:szCs w:val="24"/>
+          <w:lang w:val="en-US"/>
         </w:rPr>
         <w:t xml:space="preserve"> </w:t>
       </w:r>
@@ -110,6 +127,7 @@
           <w:b/>
           <w:sz w:val="24"/>
           <w:szCs w:val="24"/>
+          <w:lang w:val="en-US"/>
         </w:rPr>
         <w:t xml:space="preserve"> </w:t>
       </w:r>
